--- a/פרויקט.docx
+++ b/פרויקט.docx
@@ -2,7 +2,7 @@
 <file path=word/document.xml><?xml version="1.0" encoding="utf-8"?>
 <w:document xmlns:wpc="http://schemas.microsoft.com/office/word/2010/wordprocessingCanvas" xmlns:cx="http://schemas.microsoft.com/office/drawing/2014/chartex" xmlns:cx1="http://schemas.microsoft.com/office/drawing/2015/9/8/chartex" xmlns:cx2="http://schemas.microsoft.com/office/drawing/2015/10/21/chartex" xmlns:cx3="http://schemas.microsoft.com/office/drawing/2016/5/9/chartex" xmlns:cx4="http://schemas.microsoft.com/office/drawing/2016/5/10/chartex" xmlns:cx5="http://schemas.microsoft.com/office/drawing/2016/5/11/chartex" xmlns:cx6="http://schemas.microsoft.com/office/drawing/2016/5/12/chartex" xmlns:cx7="http://schemas.microsoft.com/office/drawing/2016/5/13/chartex" xmlns:cx8="http://schemas.microsoft.com/office/drawing/2016/5/14/chartex" xmlns:mc="http://schemas.openxmlformats.org/markup-compatibility/2006" xmlns:aink="http://schemas.microsoft.com/office/drawing/2016/ink" xmlns:am3d="http://schemas.microsoft.com/office/drawing/2017/model3d" xmlns:o="urn:schemas-microsoft-com:office:office" xmlns:r="http://schemas.openxmlformats.org/officeDocument/2006/relationships" xmlns:m="http://schemas.openxmlformats.org/officeDocument/2006/math" xmlns:v="urn:schemas-microsoft-com:vml" xmlns:wp14="http://schemas.microsoft.com/office/word/2010/wordprocessingDrawing" xmlns:wp="http://schemas.openxmlformats.org/drawingml/2006/wordprocessingDrawing" xmlns:w10="urn:schemas-microsoft-com:office:word" xmlns:w="http://schemas.openxmlformats.org/wordprocessingml/2006/main" xmlns:w14="http://schemas.microsoft.com/office/word/2010/wordml" xmlns:w15="http://schemas.microsoft.com/office/word/2012/wordml" xmlns:w16cid="http://schemas.microsoft.com/office/word/2016/wordml/cid" xmlns:w16se="http://schemas.microsoft.com/office/word/2015/wordml/symex" xmlns:wpg="http://schemas.microsoft.com/office/word/2010/wordprocessingGroup" xmlns:wpi="http://schemas.microsoft.com/office/word/2010/wordprocessingInk" xmlns:wne="http://schemas.microsoft.com/office/word/2006/wordml" xmlns:wps="http://schemas.microsoft.com/office/word/2010/wordprocessingShape" mc:Ignorable="w14 w15 w16se w16cid wp14">
   <w:body>
-    <w:p xmlns:wp14="http://schemas.microsoft.com/office/word/2010/wordml" wp14:textId="77777777">
+    <w:p>
       <w:pPr>
         <w:bidi/>
         <w:rPr>
@@ -33,7 +33,7 @@
         <w:t xml:space="preserve"> רובוטיקה למדעי המחשב</w:t>
       </w:r>
     </w:p>
-    <w:p xmlns:wp14="http://schemas.microsoft.com/office/word/2010/wordml" wp14:textId="77777777">
+    <w:p>
       <w:pPr>
         <w:bidi/>
         <w:rPr>
@@ -64,7 +64,7 @@
         <w:t xml:space="preserve"> מכון טכנולוגי חולון.</w:t>
       </w:r>
     </w:p>
-    <w:p xmlns:wp14="http://schemas.microsoft.com/office/word/2010/wordml" wp14:textId="77777777">
+    <w:p>
       <w:pPr>
         <w:bidi/>
         <w:rPr>
@@ -109,7 +109,7 @@
         <w:t>yro Boy</w:t>
       </w:r>
     </w:p>
-    <w:p xmlns:wp14="http://schemas.microsoft.com/office/word/2010/wordml" wp14:textId="77777777">
+    <w:p>
       <w:pPr>
         <w:bidi/>
         <w:rPr>
@@ -131,7 +131,7 @@
         <w:t>שמות חברי הקבוצה:</w:t>
       </w:r>
     </w:p>
-    <w:p xmlns:wp14="http://schemas.microsoft.com/office/word/2010/wordml" wp14:textId="77777777">
+    <w:p>
       <w:pPr>
         <w:pStyle w:val="ListParagraph"/>
         <w:numPr>
@@ -154,7 +154,7 @@
         <w:t>אורן מחוי 315940999</w:t>
       </w:r>
     </w:p>
-    <w:p xmlns:wp14="http://schemas.microsoft.com/office/word/2010/wordml" wp14:textId="77777777">
+    <w:p>
       <w:pPr>
         <w:pStyle w:val="ListParagraph"/>
         <w:numPr>
@@ -178,7 +178,7 @@
       </w:r>
       <w:r>
         <w:rPr>
-          <w:rFonts w:hint="cs" w:cs="Arial"/>
+          <w:rFonts w:cs="Arial" w:hint="cs"/>
           <w:sz w:val="36"/>
           <w:szCs w:val="36"/>
           <w:rtl/>
@@ -195,7 +195,7 @@
         <w:t>206058612</w:t>
       </w:r>
     </w:p>
-    <w:p xmlns:wp14="http://schemas.microsoft.com/office/word/2010/wordml" wp14:textId="77777777">
+    <w:p>
       <w:pPr>
         <w:pStyle w:val="ListParagraph"/>
         <w:numPr>
@@ -227,7 +227,7 @@
         <w:t>207382078</w:t>
       </w:r>
     </w:p>
-    <w:p xmlns:wp14="http://schemas.microsoft.com/office/word/2010/wordml" wp14:textId="77777777">
+    <w:p>
       <w:pPr>
         <w:bidi/>
         <w:rPr>
@@ -240,7 +240,7 @@
         </w:rPr>
       </w:pPr>
     </w:p>
-    <w:p xmlns:wp14="http://schemas.microsoft.com/office/word/2010/wordml" wp14:textId="77777777">
+    <w:p>
       <w:pPr>
         <w:bidi/>
         <w:rPr>
@@ -271,7 +271,7 @@
         <w:t xml:space="preserve"> </w:t>
       </w:r>
     </w:p>
-    <w:p xmlns:wp14="http://schemas.microsoft.com/office/word/2010/wordml" wp14:textId="77777777">
+    <w:p>
       <w:pPr>
         <w:bidi/>
         <w:rPr>
@@ -290,7 +290,7 @@
         <w:t>בנינו רובוט בעל הנעה עצמית תוך כדי איזון על שני גלגלים, הרובוט</w:t>
       </w:r>
     </w:p>
-    <w:p xmlns:wp14="http://schemas.microsoft.com/office/word/2010/wordml" wp14:textId="77777777">
+    <w:p>
       <w:pPr>
         <w:bidi/>
         <w:rPr>
@@ -325,26 +325,52 @@
         <w:t xml:space="preserve"> ולזהות מכשולים בטווח של 15 </w:t>
       </w:r>
     </w:p>
-    <w:p xmlns:wp14="http://schemas.microsoft.com/office/word/2010/wordml" wp14:textId="77777777">
-      <w:pPr>
-        <w:bidi/>
-        <w:rPr>
-          <w:sz w:val="36"/>
-          <w:szCs w:val="36"/>
-          <w:rtl/>
-        </w:rPr>
-      </w:pPr>
-      <w:r>
-        <w:rPr>
-          <w:rFonts w:hint="cs"/>
-          <w:sz w:val="36"/>
-          <w:szCs w:val="36"/>
-          <w:rtl/>
-        </w:rPr>
-        <w:t>ס"מ ע"י חיישן אולטרסאונד ביד שמאל.</w:t>
-      </w:r>
-    </w:p>
-    <w:p xmlns:wp14="http://schemas.microsoft.com/office/word/2010/wordml" wp14:textId="77777777">
+    <w:p>
+      <w:pPr>
+        <w:bidi/>
+        <w:rPr>
+          <w:rFonts w:hint="cs"/>
+          <w:sz w:val="36"/>
+          <w:szCs w:val="36"/>
+          <w:rtl/>
+        </w:rPr>
+      </w:pPr>
+      <w:r>
+        <w:rPr>
+          <w:rFonts w:hint="cs"/>
+          <w:sz w:val="36"/>
+          <w:szCs w:val="36"/>
+          <w:rtl/>
+        </w:rPr>
+        <w:t>ס"מ ע"י חיישן אולטרסאונד ביד שמא</w:t>
+      </w:r>
+      <w:r>
+        <w:rPr>
+          <w:rFonts w:hint="cs"/>
+          <w:sz w:val="36"/>
+          <w:szCs w:val="36"/>
+          <w:rtl/>
+        </w:rPr>
+        <w:t>ל,</w:t>
+      </w:r>
+      <w:r>
+        <w:rPr>
+          <w:sz w:val="36"/>
+          <w:szCs w:val="36"/>
+        </w:rPr>
+        <w:t xml:space="preserve"> </w:t>
+      </w:r>
+      <w:r>
+        <w:rPr>
+          <w:rFonts w:hint="cs"/>
+          <w:sz w:val="36"/>
+          <w:szCs w:val="36"/>
+          <w:rtl/>
+        </w:rPr>
+        <w:t xml:space="preserve"> בנוסף ניתן לשלוט על הרובוט ע"י שלט רחוק.</w:t>
+      </w:r>
+    </w:p>
+    <w:p>
       <w:pPr>
         <w:bidi/>
         <w:rPr>
@@ -357,7 +383,7 @@
         </w:rPr>
       </w:pPr>
     </w:p>
-    <w:p xmlns:wp14="http://schemas.microsoft.com/office/word/2010/wordml" wp14:textId="77777777">
+    <w:p>
       <w:pPr>
         <w:bidi/>
         <w:rPr>
@@ -382,7 +408,7 @@
         <w:t>כיצד מפעילים את הפרויקט:</w:t>
       </w:r>
     </w:p>
-    <w:p xmlns:wp14="http://schemas.microsoft.com/office/word/2010/wordml" wp14:textId="77777777">
+    <w:p>
       <w:pPr>
         <w:bidi/>
         <w:rPr>
@@ -449,7 +475,7 @@
         <w:t>.</w:t>
       </w:r>
     </w:p>
-    <w:p xmlns:wp14="http://schemas.microsoft.com/office/word/2010/wordml" wp14:textId="77777777">
+    <w:p>
       <w:pPr>
         <w:bidi/>
         <w:rPr>
@@ -497,7 +523,7 @@
         <w:t xml:space="preserve"> באבן החכמה.</w:t>
       </w:r>
     </w:p>
-    <w:p xmlns:wp14="http://schemas.microsoft.com/office/word/2010/wordml" wp14:textId="77777777">
+    <w:p>
       <w:pPr>
         <w:bidi/>
         <w:rPr>
@@ -510,7 +536,7 @@
         </w:rPr>
       </w:pPr>
     </w:p>
-    <w:p xmlns:wp14="http://schemas.microsoft.com/office/word/2010/wordml" wp14:textId="77777777">
+    <w:p>
       <w:pPr>
         <w:bidi/>
         <w:rPr>
@@ -523,7 +549,7 @@
         </w:rPr>
       </w:pPr>
     </w:p>
-    <w:p xmlns:wp14="http://schemas.microsoft.com/office/word/2010/wordml" wp14:textId="77777777">
+    <w:p>
       <w:pPr>
         <w:bidi/>
         <w:rPr>
@@ -536,7 +562,7 @@
         </w:rPr>
       </w:pPr>
     </w:p>
-    <w:p xmlns:wp14="http://schemas.microsoft.com/office/word/2010/wordml" wp14:textId="77777777">
+    <w:p>
       <w:pPr>
         <w:bidi/>
         <w:rPr>
@@ -549,7 +575,7 @@
         </w:rPr>
       </w:pPr>
     </w:p>
-    <w:p xmlns:wp14="http://schemas.microsoft.com/office/word/2010/wordml" wp14:textId="77777777">
+    <w:p>
       <w:pPr>
         <w:bidi/>
         <w:rPr>
@@ -568,11 +594,10 @@
           <w:u w:val="single"/>
           <w:rtl/>
         </w:rPr>
-        <w:lastRenderedPageBreak/>
         <w:t>פירוט שלבי הפיתוח:</w:t>
       </w:r>
     </w:p>
-    <w:p xmlns:wp14="http://schemas.microsoft.com/office/word/2010/wordml" wp14:textId="28F22FD4">
+    <w:p>
       <w:pPr>
         <w:pStyle w:val="ListParagraph"/>
         <w:numPr>
@@ -583,32 +608,16 @@
         <w:rPr>
           <w:sz w:val="36"/>
           <w:szCs w:val="36"/>
-          <w:rtl w:val="1"/>
-        </w:rPr>
-      </w:pPr>
-      <w:r>
-        <w:rPr>
-          <w:sz w:val="36"/>
-          <w:szCs w:val="36"/>
-          <w:rtl w:val="1"/>
-        </w:rPr>
-        <w:t xml:space="preserve">הרובוט נבנה מחלקי לגו </w:t>
-      </w:r>
-      <w:r>
-        <w:rPr>
-          <w:sz w:val="36"/>
-          <w:szCs w:val="36"/>
-          <w:rtl w:val="1"/>
-        </w:rPr>
-        <w:t>–</w:t>
-      </w:r>
-      <w:r>
-        <w:rPr>
-          <w:sz w:val="36"/>
-          <w:szCs w:val="36"/>
-          <w:rtl w:val="1"/>
-        </w:rPr>
-        <w:t xml:space="preserve"> הרובוט מכיל חיישן </w:t>
+          <w:rtl/>
+        </w:rPr>
+      </w:pPr>
+      <w:r>
+        <w:rPr>
+          <w:sz w:val="36"/>
+          <w:szCs w:val="36"/>
+          <w:rtl/>
+        </w:rPr>
+        <w:t xml:space="preserve">הרובוט נבנה מחלקי לגו – הרובוט מכיל חיישן </w:t>
       </w:r>
       <w:r>
         <w:rPr>
@@ -621,7 +630,7 @@
         <w:rPr>
           <w:sz w:val="36"/>
           <w:szCs w:val="36"/>
-          <w:rtl w:val="1"/>
+          <w:rtl/>
         </w:rPr>
         <w:t xml:space="preserve">, חיישן אולטרסאונד, </w:t>
       </w:r>
@@ -636,7 +645,7 @@
         <w:rPr>
           <w:sz w:val="36"/>
           <w:szCs w:val="36"/>
-          <w:rtl w:val="1"/>
+          <w:rtl/>
         </w:rPr>
         <w:t xml:space="preserve"> מנועי </w:t>
       </w:r>
@@ -651,7 +660,7 @@
         <w:rPr>
           <w:sz w:val="36"/>
           <w:szCs w:val="36"/>
-          <w:rtl w:val="1"/>
+          <w:rtl/>
         </w:rPr>
         <w:t xml:space="preserve">, מנוע </w:t>
       </w:r>
@@ -666,7 +675,7 @@
         <w:rPr>
           <w:sz w:val="36"/>
           <w:szCs w:val="36"/>
-          <w:rtl w:val="1"/>
+          <w:rtl/>
         </w:rPr>
         <w:t xml:space="preserve"> בינוני </w:t>
       </w:r>
@@ -674,7 +683,7 @@
         <w:rPr>
           <w:sz w:val="36"/>
           <w:szCs w:val="36"/>
-          <w:rtl w:val="1"/>
+          <w:rtl/>
         </w:rPr>
         <w:t>(לא בשימוש), אבן חכמה</w:t>
       </w:r>
@@ -682,7 +691,7 @@
         <w:rPr>
           <w:sz w:val="36"/>
           <w:szCs w:val="36"/>
-          <w:rtl w:val="1"/>
+          <w:rtl/>
         </w:rPr>
         <w:t xml:space="preserve"> וחיישן </w:t>
       </w:r>
@@ -697,12 +706,41 @@
         <w:rPr>
           <w:sz w:val="36"/>
           <w:szCs w:val="36"/>
-          <w:rtl w:val="1"/>
+          <w:rtl/>
         </w:rPr>
         <w:t xml:space="preserve"> (לא בשימוש)</w:t>
       </w:r>
-    </w:p>
-    <w:p xmlns:wp14="http://schemas.microsoft.com/office/word/2010/wordml" wp14:textId="77777777">
+      <w:r>
+        <w:rPr>
+          <w:rFonts w:hint="cs"/>
+          <w:sz w:val="36"/>
+          <w:szCs w:val="36"/>
+          <w:rtl/>
+        </w:rPr>
+        <w:t xml:space="preserve"> וחיישן </w:t>
+      </w:r>
+      <w:proofErr w:type="spellStart"/>
+      <w:r>
+        <w:rPr>
+          <w:rFonts w:hint="cs"/>
+          <w:sz w:val="36"/>
+          <w:szCs w:val="36"/>
+          <w:rtl/>
+        </w:rPr>
+        <w:t>אינפרא</w:t>
+      </w:r>
+      <w:proofErr w:type="spellEnd"/>
+      <w:r>
+        <w:rPr>
+          <w:rFonts w:hint="cs"/>
+          <w:sz w:val="36"/>
+          <w:szCs w:val="36"/>
+          <w:rtl/>
+        </w:rPr>
+        <w:t>-אדום.</w:t>
+      </w:r>
+    </w:p>
+    <w:p>
       <w:pPr>
         <w:pStyle w:val="ListParagraph"/>
         <w:numPr>
@@ -741,7 +779,7 @@
         <w:t>, התקנת החיישנים הנדרשים.</w:t>
       </w:r>
     </w:p>
-    <w:p xmlns:wp14="http://schemas.microsoft.com/office/word/2010/wordml" wp14:textId="77777777">
+    <w:p>
       <w:pPr>
         <w:bidi/>
         <w:ind w:left="360"/>
@@ -752,7 +790,7 @@
         </w:rPr>
       </w:pPr>
     </w:p>
-    <w:p xmlns:wp14="http://schemas.microsoft.com/office/word/2010/wordml" wp14:textId="77777777">
+    <w:p>
       <w:pPr>
         <w:bidi/>
         <w:ind w:left="360"/>
@@ -805,7 +843,7 @@
         <w:t xml:space="preserve"> שתפקידה לייצב את </w:t>
       </w:r>
     </w:p>
-    <w:p xmlns:wp14="http://schemas.microsoft.com/office/word/2010/wordml" wp14:textId="77777777">
+    <w:p>
       <w:pPr>
         <w:bidi/>
         <w:ind w:left="360"/>
@@ -832,7 +870,7 @@
         <w:t>:</w:t>
       </w:r>
     </w:p>
-    <w:p xmlns:wp14="http://schemas.microsoft.com/office/word/2010/wordml" wp14:textId="77777777">
+    <w:p>
       <w:pPr>
         <w:ind w:left="360"/>
         <w:rPr>
@@ -857,7 +895,7 @@
         <w:t xml:space="preserve"> – derivative gain</w:t>
       </w:r>
     </w:p>
-    <w:p xmlns:wp14="http://schemas.microsoft.com/office/word/2010/wordml" wp14:textId="77777777">
+    <w:p>
       <w:pPr>
         <w:ind w:left="360"/>
         <w:rPr>
@@ -882,7 +920,7 @@
         <w:t xml:space="preserve"> – proportional gain</w:t>
       </w:r>
     </w:p>
-    <w:p xmlns:wp14="http://schemas.microsoft.com/office/word/2010/wordml" wp14:textId="77777777">
+    <w:p>
       <w:pPr>
         <w:ind w:left="360"/>
         <w:rPr>
@@ -898,285 +936,24 @@
         <w:t>Ki – integral gain</w:t>
       </w:r>
     </w:p>
-    <w:p xmlns:wp14="http://schemas.microsoft.com/office/word/2010/wordml" wp14:textId="40EC5F74">
-      <w:pPr>
-        <w:bidi/>
-        <w:rPr>
-          <w:sz w:val="36"/>
-          <w:szCs w:val="36"/>
-          <w:rtl w:val="1"/>
-        </w:rPr>
-      </w:pPr>
-      <w:r>
-        <w:rPr>
-          <w:sz w:val="36"/>
-          <w:szCs w:val="36"/>
-          <w:rtl w:val="1"/>
+    <w:p>
+      <w:pPr>
+        <w:bidi/>
+        <w:rPr>
+          <w:sz w:val="36"/>
+          <w:szCs w:val="36"/>
+          <w:rtl/>
+        </w:rPr>
+      </w:pPr>
+      <w:r>
+        <w:rPr>
+          <w:sz w:val="36"/>
+          <w:szCs w:val="36"/>
+          <w:rtl/>
         </w:rPr>
         <w:t xml:space="preserve"> </w:t>
       </w:r>
       <w:r>
-        <w:rPr>
-          <w:b w:val="1"/>
-          <w:bCs w:val="1"/>
-          <w:sz w:val="36"/>
-          <w:szCs w:val="36"/>
-          <w:u w:val="single"/>
-          <w:rtl w:val="1"/>
-        </w:rPr>
-        <w:t xml:space="preserve">לולאת </w:t>
-      </w:r>
-      <w:r>
-        <w:rPr>
-          <w:b w:val="1"/>
-          <w:bCs w:val="1"/>
-          <w:sz w:val="36"/>
-          <w:szCs w:val="36"/>
-          <w:u w:val="single"/>
-        </w:rPr>
-        <w:t>BALANCE</w:t>
-      </w:r>
-      <w:r>
-        <w:rPr>
-          <w:sz w:val="36"/>
-          <w:szCs w:val="36"/>
-          <w:rtl w:val="1"/>
-        </w:rPr>
-        <w:t xml:space="preserve"> </w:t>
-      </w:r>
-      <w:r>
-        <w:rPr>
-          <w:sz w:val="36"/>
-          <w:szCs w:val="36"/>
-          <w:rtl w:val="1"/>
-        </w:rPr>
-        <w:t>–</w:t>
-      </w:r>
-      <w:r>
-        <w:rPr>
-          <w:sz w:val="36"/>
-          <w:szCs w:val="36"/>
-          <w:rtl w:val="1"/>
-        </w:rPr>
-        <w:t xml:space="preserve"> מחשב את ערכי המצב של </w:t>
-      </w:r>
-      <w:proofErr w:type="gramStart"/>
-      <w:r>
-        <w:rPr>
-          <w:sz w:val="36"/>
-          <w:szCs w:val="36"/>
-          <w:rtl w:val="1"/>
-        </w:rPr>
-        <w:t>הרובוט ,</w:t>
-      </w:r>
-      <w:proofErr w:type="gramEnd"/>
-      <w:r>
-        <w:rPr>
-          <w:sz w:val="36"/>
-          <w:szCs w:val="36"/>
-          <w:rtl w:val="1"/>
-        </w:rPr>
-        <w:t xml:space="preserve"> קורא את ה -</w:t>
-      </w:r>
-      <w:r>
-        <w:rPr>
-          <w:sz w:val="36"/>
-          <w:szCs w:val="36"/>
-        </w:rPr>
-        <w:t>ENCODERS</w:t>
-      </w:r>
-      <w:r>
-        <w:rPr>
-          <w:sz w:val="36"/>
-          <w:szCs w:val="36"/>
-          <w:rtl w:val="1"/>
-        </w:rPr>
-        <w:t xml:space="preserve"> , קורא את ה-</w:t>
-      </w:r>
-      <w:r>
-        <w:rPr>
-          <w:sz w:val="36"/>
-          <w:szCs w:val="36"/>
-        </w:rPr>
-        <w:t>GYRO</w:t>
-      </w:r>
-      <w:r>
-        <w:rPr>
-          <w:sz w:val="36"/>
-          <w:szCs w:val="36"/>
-          <w:rtl w:val="1"/>
-        </w:rPr>
-        <w:t>, מבצע חישוב על הערכים של ה-</w:t>
-      </w:r>
-      <w:r>
-        <w:rPr>
-          <w:sz w:val="36"/>
-          <w:szCs w:val="36"/>
-        </w:rPr>
-        <w:t>SENSORS</w:t>
-      </w:r>
-      <w:r>
-        <w:rPr>
-          <w:sz w:val="36"/>
-          <w:szCs w:val="36"/>
-          <w:rtl w:val="1"/>
-        </w:rPr>
-        <w:t xml:space="preserve"> , קורא את ערכי ה -</w:t>
-      </w:r>
-      <w:r>
-        <w:rPr>
-          <w:sz w:val="36"/>
-          <w:szCs w:val="36"/>
-        </w:rPr>
-        <w:t>CONSTAN</w:t>
-      </w:r>
-      <w:r>
-        <w:rPr>
-          <w:sz w:val="36"/>
-          <w:szCs w:val="36"/>
-        </w:rPr>
-        <w:t>TS</w:t>
-      </w:r>
-      <w:r>
-        <w:rPr>
-          <w:sz w:val="36"/>
-          <w:szCs w:val="36"/>
-          <w:rtl w:val="1"/>
-        </w:rPr>
-        <w:t xml:space="preserve">, מחשב את הערכים של ה </w:t>
-      </w:r>
-      <w:r>
-        <w:rPr>
-          <w:sz w:val="36"/>
-          <w:szCs w:val="36"/>
-        </w:rPr>
-        <w:t>PID</w:t>
-      </w:r>
-      <w:r>
-        <w:rPr>
-          <w:sz w:val="36"/>
-          <w:szCs w:val="36"/>
-          <w:rtl w:val="1"/>
-        </w:rPr>
-        <w:t xml:space="preserve">, מחשב את השגיאות של הייצוב של הרובוט, קולט את ההיגוי של הרובוט, מגדיר את הכוח והמהירות של המנוע </w:t>
-      </w:r>
-      <w:proofErr w:type="gramStart"/>
-      <w:r>
-        <w:rPr>
-          <w:sz w:val="36"/>
-          <w:szCs w:val="36"/>
-          <w:rtl w:val="1"/>
-        </w:rPr>
-        <w:t>וההיגוי .</w:t>
-      </w:r>
-      <w:proofErr w:type="gramEnd"/>
-    </w:p>
-    <w:p xmlns:wp14="http://schemas.microsoft.com/office/word/2010/wordml" wp14:textId="77777777">
-      <w:pPr>
-        <w:bidi/>
-        <w:rPr>
-          <w:sz w:val="36"/>
-          <w:szCs w:val="36"/>
-          <w:rtl w:val="1"/>
-        </w:rPr>
-      </w:pPr>
-      <w:r>
-        <w:rPr>
-          <w:b w:val="1"/>
-          <w:bCs w:val="1"/>
-          <w:sz w:val="36"/>
-          <w:szCs w:val="36"/>
-          <w:u w:val="single"/>
-          <w:rtl w:val="1"/>
-        </w:rPr>
-        <w:t>לולאת זיהוי מכשולים</w:t>
-      </w:r>
-      <w:r>
-        <w:rPr>
-          <w:sz w:val="36"/>
-          <w:szCs w:val="36"/>
-          <w:rtl w:val="1"/>
-        </w:rPr>
-        <w:t xml:space="preserve"> </w:t>
-      </w:r>
-      <w:r>
-        <w:rPr>
-          <w:sz w:val="36"/>
-          <w:szCs w:val="36"/>
-          <w:rtl w:val="1"/>
-        </w:rPr>
-        <w:t>–</w:t>
-      </w:r>
-      <w:r>
-        <w:rPr>
-          <w:sz w:val="36"/>
-          <w:szCs w:val="36"/>
-          <w:rtl w:val="1"/>
-        </w:rPr>
-        <w:t xml:space="preserve"> מ</w:t>
-      </w:r>
-      <w:r>
-        <w:rPr>
-          <w:sz w:val="36"/>
-          <w:szCs w:val="36"/>
-          <w:rtl w:val="1"/>
-        </w:rPr>
-        <w:t xml:space="preserve">גדיר את מהירות הנסיעה של הרובוט, כל עוד הרובוט לא מזהה מכשול בטווח של </w:t>
-      </w:r>
-      <w:r>
-        <w:rPr>
-          <w:sz w:val="36"/>
-          <w:szCs w:val="36"/>
-        </w:rPr>
-        <w:t>15</w:t>
-      </w:r>
-      <w:r>
-        <w:rPr>
-          <w:sz w:val="36"/>
-          <w:szCs w:val="36"/>
-          <w:rtl w:val="1"/>
-        </w:rPr>
-        <w:t xml:space="preserve"> סנטימטר ומטה ממשיך לנסוע ישר, ואם זיהה נוסע אחורה ומשנה כיוון, ברגע שזיהה מכשול משנה את הצבע של הכפתורים לאדום ומשנה כיוון ב</w:t>
-      </w:r>
-      <w:r>
-        <w:rPr>
-          <w:sz w:val="36"/>
-          <w:szCs w:val="36"/>
-        </w:rPr>
-        <w:t>15</w:t>
-      </w:r>
-      <w:r>
-        <w:rPr>
-          <w:sz w:val="36"/>
-          <w:szCs w:val="36"/>
-          <w:rtl w:val="1"/>
-        </w:rPr>
-        <w:t xml:space="preserve"> מעלות ימינה.</w:t>
-      </w:r>
-    </w:p>
-    <w:p xmlns:wp14="http://schemas.microsoft.com/office/word/2010/wordml" wp14:textId="77777777">
-      <w:pPr>
-        <w:bidi/>
-        <w:rPr>
-          <w:sz w:val="36"/>
-          <w:szCs w:val="36"/>
-          <w:rtl/>
-        </w:rPr>
-      </w:pPr>
-    </w:p>
-    <w:p xmlns:wp14="http://schemas.microsoft.com/office/word/2010/wordml" wp14:textId="77777777">
-      <w:pPr>
-        <w:bidi/>
-        <w:rPr>
-          <w:sz w:val="36"/>
-          <w:szCs w:val="36"/>
-          <w:rtl/>
-        </w:rPr>
-      </w:pPr>
-    </w:p>
-    <w:p xmlns:wp14="http://schemas.microsoft.com/office/word/2010/wordml" wp14:textId="77777777">
-      <w:pPr>
-        <w:bidi/>
         <w:rPr>
           <w:b/>
           <w:bCs/>
@@ -1185,22 +962,110 @@
           <w:u w:val="single"/>
           <w:rtl/>
         </w:rPr>
-      </w:pPr>
-      <w:r>
-        <w:rPr>
-          <w:rFonts w:hint="cs"/>
+        <w:t xml:space="preserve">לולאת </w:t>
+      </w:r>
+      <w:r>
+        <w:rPr>
           <w:b/>
           <w:bCs/>
           <w:sz w:val="36"/>
           <w:szCs w:val="36"/>
           <w:u w:val="single"/>
-          <w:rtl/>
-        </w:rPr>
-        <w:lastRenderedPageBreak/>
-        <w:t xml:space="preserve">מסקנות והמלצות להמשך הפיתוח: </w:t>
-      </w:r>
-    </w:p>
-    <w:p xmlns:wp14="http://schemas.microsoft.com/office/word/2010/wordml" wp14:textId="77777777">
+        </w:rPr>
+        <w:t>BALANCE</w:t>
+      </w:r>
+      <w:r>
+        <w:rPr>
+          <w:sz w:val="36"/>
+          <w:szCs w:val="36"/>
+          <w:rtl/>
+        </w:rPr>
+        <w:t xml:space="preserve"> – מחשב את ערכי המצב של הרובוט , קורא את ה -</w:t>
+      </w:r>
+      <w:r>
+        <w:rPr>
+          <w:sz w:val="36"/>
+          <w:szCs w:val="36"/>
+        </w:rPr>
+        <w:t>ENCODERS</w:t>
+      </w:r>
+      <w:r>
+        <w:rPr>
+          <w:sz w:val="36"/>
+          <w:szCs w:val="36"/>
+          <w:rtl/>
+        </w:rPr>
+        <w:t xml:space="preserve"> , קורא את ה-</w:t>
+      </w:r>
+      <w:r>
+        <w:rPr>
+          <w:sz w:val="36"/>
+          <w:szCs w:val="36"/>
+        </w:rPr>
+        <w:t>GYRO</w:t>
+      </w:r>
+      <w:r>
+        <w:rPr>
+          <w:sz w:val="36"/>
+          <w:szCs w:val="36"/>
+          <w:rtl/>
+        </w:rPr>
+        <w:t>, מבצע חישוב על הערכים של ה-</w:t>
+      </w:r>
+      <w:r>
+        <w:rPr>
+          <w:sz w:val="36"/>
+          <w:szCs w:val="36"/>
+        </w:rPr>
+        <w:t>SENSORS</w:t>
+      </w:r>
+      <w:r>
+        <w:rPr>
+          <w:sz w:val="36"/>
+          <w:szCs w:val="36"/>
+          <w:rtl/>
+        </w:rPr>
+        <w:t xml:space="preserve"> , קורא את ערכי ה -</w:t>
+      </w:r>
+      <w:r>
+        <w:rPr>
+          <w:sz w:val="36"/>
+          <w:szCs w:val="36"/>
+        </w:rPr>
+        <w:t>CONSTAN</w:t>
+      </w:r>
+      <w:r>
+        <w:rPr>
+          <w:sz w:val="36"/>
+          <w:szCs w:val="36"/>
+        </w:rPr>
+        <w:t>TS</w:t>
+      </w:r>
+      <w:r>
+        <w:rPr>
+          <w:sz w:val="36"/>
+          <w:szCs w:val="36"/>
+          <w:rtl/>
+        </w:rPr>
+        <w:t xml:space="preserve">, מחשב את הערכים של ה </w:t>
+      </w:r>
+      <w:r>
+        <w:rPr>
+          <w:sz w:val="36"/>
+          <w:szCs w:val="36"/>
+        </w:rPr>
+        <w:t>PID</w:t>
+      </w:r>
+      <w:r>
+        <w:rPr>
+          <w:sz w:val="36"/>
+          <w:szCs w:val="36"/>
+          <w:rtl/>
+        </w:rPr>
+        <w:t>, מחשב את השגיאות של הייצוב של הרובוט, קולט את ההיגוי של הרובוט, מגדיר את הכוח והמהירות של המנוע וההיגוי .</w:t>
+      </w:r>
+    </w:p>
+    <w:p>
       <w:pPr>
         <w:bidi/>
         <w:rPr>
@@ -1213,50 +1078,18 @@
         </w:rPr>
       </w:pPr>
     </w:p>
-    <w:p xmlns:wp14="http://schemas.microsoft.com/office/word/2010/wordml" wp14:textId="77777777">
-      <w:pPr>
-        <w:bidi/>
-        <w:rPr>
-          <w:sz w:val="36"/>
-          <w:szCs w:val="36"/>
-          <w:rtl/>
-        </w:rPr>
-      </w:pPr>
-      <w:proofErr w:type="spellStart"/>
-      <w:r>
-        <w:rPr>
-          <w:rFonts w:hint="cs"/>
-          <w:sz w:val="36"/>
-          <w:szCs w:val="36"/>
-          <w:rtl/>
-        </w:rPr>
-        <w:t>פרוייקט</w:t>
-      </w:r>
-      <w:proofErr w:type="spellEnd"/>
-      <w:r>
-        <w:rPr>
-          <w:rFonts w:hint="cs"/>
-          <w:sz w:val="36"/>
-          <w:szCs w:val="36"/>
-          <w:rtl/>
-        </w:rPr>
-        <w:t xml:space="preserve"> קשה ומאתגר , הרובוט הצליח לשמור על איזון ולעבור מכשולים בצורה טובה ,עם קצת יותר זמן היינו יכולים להוסיף אלגוריתם המאפשר לרובוט לנוע על פס שחור וגם להוסיף שליטה מרחוק ע"י אפליקציה בטלפון הנייד.</w:t>
-      </w:r>
-    </w:p>
-    <w:p xmlns:wp14="http://schemas.microsoft.com/office/word/2010/wordml" wp14:textId="77777777">
-      <w:pPr>
-        <w:bidi/>
-        <w:rPr>
-          <w:sz w:val="36"/>
-          <w:szCs w:val="36"/>
-          <w:rtl/>
-        </w:rPr>
-      </w:pPr>
-    </w:p>
-    <w:p xmlns:wp14="http://schemas.microsoft.com/office/word/2010/wordml" wp14:textId="77777777">
-      <w:pPr>
-        <w:bidi/>
-        <w:rPr>
+    <w:p>
+      <w:pPr>
+        <w:bidi/>
+        <w:rPr>
+          <w:sz w:val="36"/>
+          <w:szCs w:val="36"/>
+          <w:rtl/>
+        </w:rPr>
+      </w:pPr>
+      <w:r>
+        <w:rPr>
+          <w:rFonts w:hint="cs"/>
           <w:b/>
           <w:bCs/>
           <w:sz w:val="36"/>
@@ -1264,7 +1097,8 @@
           <w:u w:val="single"/>
           <w:rtl/>
         </w:rPr>
-      </w:pPr>
+        <w:t xml:space="preserve">לולאת </w:t>
+      </w:r>
       <w:r>
         <w:rPr>
           <w:rFonts w:hint="cs"/>
@@ -1273,22 +1107,645 @@
           <w:sz w:val="36"/>
           <w:szCs w:val="36"/>
           <w:u w:val="single"/>
+        </w:rPr>
+        <w:t>D</w:t>
+      </w:r>
+      <w:r>
+        <w:rPr>
+          <w:b/>
+          <w:bCs/>
+          <w:sz w:val="36"/>
+          <w:szCs w:val="36"/>
+          <w:u w:val="single"/>
+        </w:rPr>
+        <w:t>rive and Steer</w:t>
+      </w:r>
+      <w:r>
+        <w:rPr>
+          <w:rFonts w:hint="cs"/>
+          <w:b/>
+          <w:bCs/>
+          <w:sz w:val="36"/>
+          <w:szCs w:val="36"/>
+          <w:u w:val="single"/>
+          <w:rtl/>
+        </w:rPr>
+        <w:t xml:space="preserve">- </w:t>
+      </w:r>
+      <w:r>
+        <w:rPr>
+          <w:rFonts w:hint="cs"/>
+          <w:sz w:val="36"/>
+          <w:szCs w:val="36"/>
+          <w:rtl/>
+        </w:rPr>
+        <w:t xml:space="preserve">לולאה שקוראת את לחיצות המשתמש בשלט. </w:t>
+      </w:r>
+    </w:p>
+    <w:p>
+      <w:pPr>
+        <w:bidi/>
+        <w:rPr>
+          <w:rFonts w:hint="cs"/>
+          <w:sz w:val="36"/>
+          <w:szCs w:val="36"/>
+          <w:rtl/>
+        </w:rPr>
+      </w:pPr>
+    </w:p>
+    <w:p>
+      <w:pPr>
+        <w:bidi/>
+        <w:rPr>
+          <w:b/>
+          <w:bCs/>
+          <w:sz w:val="36"/>
+          <w:szCs w:val="36"/>
+          <w:u w:val="single"/>
+          <w:rtl/>
+        </w:rPr>
+      </w:pPr>
+    </w:p>
+    <w:p>
+      <w:pPr>
+        <w:bidi/>
+        <w:rPr>
+          <w:sz w:val="36"/>
+          <w:szCs w:val="36"/>
+          <w:rtl/>
+        </w:rPr>
+      </w:pPr>
+      <w:r>
+        <w:rPr>
+          <w:rFonts w:cs="Arial"/>
+          <w:sz w:val="36"/>
+          <w:szCs w:val="36"/>
+          <w:rtl/>
+        </w:rPr>
+        <w:lastRenderedPageBreak/>
+        <w:drawing>
+          <wp:inline distT="0" distB="0" distL="0" distR="0" wp14:anchorId="0D9C9C3D" wp14:editId="4C22929F">
+            <wp:extent cx="676369" cy="362001"/>
+            <wp:effectExtent l="0" t="0" r="0" b="0"/>
+            <wp:docPr id="1" name="Picture 1"/>
+            <wp:cNvGraphicFramePr>
+              <a:graphicFrameLocks xmlns:a="http://schemas.openxmlformats.org/drawingml/2006/main" noChangeAspect="1"/>
+            </wp:cNvGraphicFramePr>
+            <a:graphic xmlns:a="http://schemas.openxmlformats.org/drawingml/2006/main">
+              <a:graphicData uri="http://schemas.openxmlformats.org/drawingml/2006/picture">
+                <pic:pic xmlns:pic="http://schemas.openxmlformats.org/drawingml/2006/picture">
+                  <pic:nvPicPr>
+                    <pic:cNvPr id="1" name=""/>
+                    <pic:cNvPicPr/>
+                  </pic:nvPicPr>
+                  <pic:blipFill>
+                    <a:blip r:embed="rId5"/>
+                    <a:stretch>
+                      <a:fillRect/>
+                    </a:stretch>
+                  </pic:blipFill>
+                  <pic:spPr>
+                    <a:xfrm>
+                      <a:off x="0" y="0"/>
+                      <a:ext cx="676369" cy="362001"/>
+                    </a:xfrm>
+                    <a:prstGeom prst="rect">
+                      <a:avLst/>
+                    </a:prstGeom>
+                  </pic:spPr>
+                </pic:pic>
+              </a:graphicData>
+            </a:graphic>
+          </wp:inline>
+        </w:drawing>
+      </w:r>
+      <w:r>
+        <w:rPr>
+          <w:rFonts w:hint="cs"/>
+          <w:sz w:val="36"/>
+          <w:szCs w:val="36"/>
+          <w:rtl/>
+        </w:rPr>
+        <w:t xml:space="preserve">- מצב ברירת מחדל שבו מתבצעת הלולאה </w:t>
+      </w:r>
+      <w:r>
+        <w:rPr>
+          <w:rFonts w:hint="cs"/>
+          <w:sz w:val="36"/>
+          <w:szCs w:val="36"/>
+        </w:rPr>
+        <w:t>O</w:t>
+      </w:r>
+      <w:r>
+        <w:rPr>
+          <w:sz w:val="36"/>
+          <w:szCs w:val="36"/>
+        </w:rPr>
+        <w:t>bstacle loop</w:t>
+      </w:r>
+      <w:r>
+        <w:rPr>
+          <w:rFonts w:hint="cs"/>
+          <w:sz w:val="36"/>
+          <w:szCs w:val="36"/>
+          <w:rtl/>
+        </w:rPr>
+        <w:t>.</w:t>
+      </w:r>
+    </w:p>
+    <w:p>
+      <w:pPr>
+        <w:bidi/>
+        <w:rPr>
+          <w:sz w:val="36"/>
+          <w:szCs w:val="36"/>
+          <w:rtl/>
+        </w:rPr>
+      </w:pPr>
+      <w:r>
+        <w:rPr>
+          <w:rFonts w:cs="Arial"/>
+          <w:sz w:val="36"/>
+          <w:szCs w:val="36"/>
+          <w:rtl/>
+        </w:rPr>
+        <w:drawing>
+          <wp:inline distT="0" distB="0" distL="0" distR="0" wp14:anchorId="78C8478B" wp14:editId="366D8E04">
+            <wp:extent cx="676369" cy="371527"/>
+            <wp:effectExtent l="0" t="0" r="0" b="9525"/>
+            <wp:docPr id="4" name="Picture 4"/>
+            <wp:cNvGraphicFramePr>
+              <a:graphicFrameLocks xmlns:a="http://schemas.openxmlformats.org/drawingml/2006/main" noChangeAspect="1"/>
+            </wp:cNvGraphicFramePr>
+            <a:graphic xmlns:a="http://schemas.openxmlformats.org/drawingml/2006/main">
+              <a:graphicData uri="http://schemas.openxmlformats.org/drawingml/2006/picture">
+                <pic:pic xmlns:pic="http://schemas.openxmlformats.org/drawingml/2006/picture">
+                  <pic:nvPicPr>
+                    <pic:cNvPr id="1" name=""/>
+                    <pic:cNvPicPr/>
+                  </pic:nvPicPr>
+                  <pic:blipFill>
+                    <a:blip r:embed="rId6"/>
+                    <a:stretch>
+                      <a:fillRect/>
+                    </a:stretch>
+                  </pic:blipFill>
+                  <pic:spPr>
+                    <a:xfrm>
+                      <a:off x="0" y="0"/>
+                      <a:ext cx="676369" cy="371527"/>
+                    </a:xfrm>
+                    <a:prstGeom prst="rect">
+                      <a:avLst/>
+                    </a:prstGeom>
+                  </pic:spPr>
+                </pic:pic>
+              </a:graphicData>
+            </a:graphic>
+          </wp:inline>
+        </w:drawing>
+      </w:r>
+      <w:r>
+        <w:rPr>
+          <w:rFonts w:hint="cs"/>
+          <w:sz w:val="36"/>
+          <w:szCs w:val="36"/>
+          <w:rtl/>
+        </w:rPr>
+        <w:t xml:space="preserve">- </w:t>
+      </w:r>
+      <w:r>
+        <w:rPr>
+          <w:rFonts w:hint="cs"/>
+          <w:sz w:val="36"/>
+          <w:szCs w:val="36"/>
+          <w:rtl/>
+        </w:rPr>
+        <w:t>בלחיצה על מקש זה הרובוט ייסע ישר ויפנה ימינה 15 מעלות.</w:t>
+      </w:r>
+    </w:p>
+    <w:p>
+      <w:pPr>
+        <w:bidi/>
+        <w:rPr>
+          <w:sz w:val="36"/>
+          <w:szCs w:val="36"/>
+          <w:rtl/>
+        </w:rPr>
+      </w:pPr>
+      <w:r>
+        <w:rPr>
+          <w:rFonts w:cs="Arial"/>
+          <w:sz w:val="36"/>
+          <w:szCs w:val="36"/>
+          <w:rtl/>
+        </w:rPr>
+        <w:drawing>
+          <wp:inline distT="0" distB="0" distL="0" distR="0" wp14:anchorId="4D43BC11" wp14:editId="3A92BE61">
+            <wp:extent cx="704948" cy="285790"/>
+            <wp:effectExtent l="0" t="0" r="0" b="0"/>
+            <wp:docPr id="5" name="Picture 5"/>
+            <wp:cNvGraphicFramePr>
+              <a:graphicFrameLocks xmlns:a="http://schemas.openxmlformats.org/drawingml/2006/main" noChangeAspect="1"/>
+            </wp:cNvGraphicFramePr>
+            <a:graphic xmlns:a="http://schemas.openxmlformats.org/drawingml/2006/main">
+              <a:graphicData uri="http://schemas.openxmlformats.org/drawingml/2006/picture">
+                <pic:pic xmlns:pic="http://schemas.openxmlformats.org/drawingml/2006/picture">
+                  <pic:nvPicPr>
+                    <pic:cNvPr id="1" name=""/>
+                    <pic:cNvPicPr/>
+                  </pic:nvPicPr>
+                  <pic:blipFill>
+                    <a:blip r:embed="rId7"/>
+                    <a:stretch>
+                      <a:fillRect/>
+                    </a:stretch>
+                  </pic:blipFill>
+                  <pic:spPr>
+                    <a:xfrm>
+                      <a:off x="0" y="0"/>
+                      <a:ext cx="704948" cy="285790"/>
+                    </a:xfrm>
+                    <a:prstGeom prst="rect">
+                      <a:avLst/>
+                    </a:prstGeom>
+                  </pic:spPr>
+                </pic:pic>
+              </a:graphicData>
+            </a:graphic>
+          </wp:inline>
+        </w:drawing>
+      </w:r>
+      <w:r>
+        <w:rPr>
+          <w:rFonts w:hint="cs"/>
+          <w:sz w:val="36"/>
+          <w:szCs w:val="36"/>
+          <w:rtl/>
+        </w:rPr>
+        <w:t>- בלחיצה על מקש זה הרובוט ייסע ישר ויפנה שמאלה.</w:t>
+      </w:r>
+    </w:p>
+    <w:p>
+      <w:pPr>
+        <w:bidi/>
+        <w:rPr>
+          <w:sz w:val="36"/>
+          <w:szCs w:val="36"/>
+          <w:rtl/>
+        </w:rPr>
+      </w:pPr>
+      <w:r>
+        <w:rPr>
+          <w:rFonts w:cs="Arial"/>
+          <w:sz w:val="36"/>
+          <w:szCs w:val="36"/>
+          <w:rtl/>
+        </w:rPr>
+        <w:drawing>
+          <wp:inline distT="0" distB="0" distL="0" distR="0" wp14:anchorId="48FF1832" wp14:editId="7D500D14">
+            <wp:extent cx="676369" cy="381053"/>
+            <wp:effectExtent l="0" t="0" r="9525" b="0"/>
+            <wp:docPr id="6" name="Picture 6"/>
+            <wp:cNvGraphicFramePr>
+              <a:graphicFrameLocks xmlns:a="http://schemas.openxmlformats.org/drawingml/2006/main" noChangeAspect="1"/>
+            </wp:cNvGraphicFramePr>
+            <a:graphic xmlns:a="http://schemas.openxmlformats.org/drawingml/2006/main">
+              <a:graphicData uri="http://schemas.openxmlformats.org/drawingml/2006/picture">
+                <pic:pic xmlns:pic="http://schemas.openxmlformats.org/drawingml/2006/picture">
+                  <pic:nvPicPr>
+                    <pic:cNvPr id="1" name=""/>
+                    <pic:cNvPicPr/>
+                  </pic:nvPicPr>
+                  <pic:blipFill>
+                    <a:blip r:embed="rId8"/>
+                    <a:stretch>
+                      <a:fillRect/>
+                    </a:stretch>
+                  </pic:blipFill>
+                  <pic:spPr>
+                    <a:xfrm>
+                      <a:off x="0" y="0"/>
+                      <a:ext cx="676369" cy="381053"/>
+                    </a:xfrm>
+                    <a:prstGeom prst="rect">
+                      <a:avLst/>
+                    </a:prstGeom>
+                  </pic:spPr>
+                </pic:pic>
+              </a:graphicData>
+            </a:graphic>
+          </wp:inline>
+        </w:drawing>
+      </w:r>
+      <w:r>
+        <w:rPr>
+          <w:rFonts w:hint="cs"/>
+          <w:sz w:val="36"/>
+          <w:szCs w:val="36"/>
+          <w:rtl/>
+        </w:rPr>
+        <w:t xml:space="preserve"> - בלחיצה על מקש זה הרובוט ייסע אחורה ושמאלה 15 מעלות.</w:t>
+      </w:r>
+    </w:p>
+    <w:p>
+      <w:pPr>
+        <w:bidi/>
+        <w:rPr>
+          <w:sz w:val="36"/>
+          <w:szCs w:val="36"/>
+          <w:rtl/>
+        </w:rPr>
+      </w:pPr>
+      <w:r>
+        <w:pict w14:anchorId="2E72FD76">
+          <v:shape id="Picture 7" o:spid="_x0000_i1045" type="#_x0000_t75" style="width:50.25pt;height:24.75pt;visibility:visible;mso-wrap-style:square">
+            <v:imagedata r:id="rId9" o:title=""/>
+          </v:shape>
+        </w:pict>
+      </w:r>
+      <w:r>
+        <w:rPr>
+          <w:rFonts w:hint="cs"/>
+          <w:sz w:val="36"/>
+          <w:szCs w:val="36"/>
+          <w:rtl/>
+        </w:rPr>
+        <w:t xml:space="preserve"> - בלחיצה על מקש זה הרובוט ייסע אחורה וימינה 15 מעלות</w:t>
+      </w:r>
+    </w:p>
+    <w:p>
+      <w:pPr>
+        <w:pStyle w:val="ListParagraph"/>
+        <w:bidi/>
+        <w:rPr>
+          <w:rFonts w:hint="cs"/>
+          <w:b/>
+          <w:bCs/>
+          <w:sz w:val="36"/>
+          <w:szCs w:val="36"/>
+          <w:u w:val="single"/>
+          <w:rtl/>
+        </w:rPr>
+      </w:pPr>
+    </w:p>
+    <w:p>
+      <w:pPr>
+        <w:bidi/>
+        <w:rPr>
+          <w:b/>
+          <w:bCs/>
+          <w:sz w:val="36"/>
+          <w:szCs w:val="36"/>
+          <w:u w:val="single"/>
+          <w:rtl/>
+        </w:rPr>
+      </w:pPr>
+    </w:p>
+    <w:p>
+      <w:pPr>
+        <w:bidi/>
+        <w:rPr>
+          <w:sz w:val="36"/>
+          <w:szCs w:val="36"/>
+          <w:rtl/>
+        </w:rPr>
+      </w:pPr>
+      <w:r>
+        <w:rPr>
+          <w:b/>
+          <w:bCs/>
+          <w:sz w:val="36"/>
+          <w:szCs w:val="36"/>
+          <w:u w:val="single"/>
+          <w:rtl/>
+        </w:rPr>
+        <w:t>לולאת זיהוי מכשולים</w:t>
+      </w:r>
+      <w:r>
+        <w:rPr>
+          <w:rFonts w:hint="cs"/>
+          <w:b/>
+          <w:bCs/>
+          <w:sz w:val="36"/>
+          <w:szCs w:val="36"/>
+          <w:u w:val="single"/>
+          <w:rtl/>
+        </w:rPr>
+        <w:t>(</w:t>
+      </w:r>
+      <w:r>
+        <w:rPr>
+          <w:b/>
+          <w:bCs/>
+          <w:sz w:val="36"/>
+          <w:szCs w:val="36"/>
+          <w:u w:val="single"/>
+        </w:rPr>
+        <w:t>Obstacle loop</w:t>
+      </w:r>
+      <w:r>
+        <w:rPr>
+          <w:rFonts w:hint="cs"/>
+          <w:b/>
+          <w:bCs/>
+          <w:sz w:val="36"/>
+          <w:szCs w:val="36"/>
+          <w:u w:val="single"/>
+          <w:rtl/>
+        </w:rPr>
+        <w:t>)</w:t>
+      </w:r>
+      <w:r>
+        <w:rPr>
+          <w:sz w:val="36"/>
+          <w:szCs w:val="36"/>
+          <w:rtl/>
+        </w:rPr>
+        <w:t xml:space="preserve"> – מ</w:t>
+      </w:r>
+      <w:r>
+        <w:rPr>
+          <w:sz w:val="36"/>
+          <w:szCs w:val="36"/>
+          <w:rtl/>
+        </w:rPr>
+        <w:t xml:space="preserve">גדיר את מהירות הנסיעה של הרובוט, כל עוד הרובוט לא מזהה מכשול בטווח של </w:t>
+      </w:r>
+      <w:r>
+        <w:rPr>
+          <w:sz w:val="36"/>
+          <w:szCs w:val="36"/>
+        </w:rPr>
+        <w:t>15</w:t>
+      </w:r>
+      <w:r>
+        <w:rPr>
+          <w:sz w:val="36"/>
+          <w:szCs w:val="36"/>
+          <w:rtl/>
+        </w:rPr>
+        <w:t xml:space="preserve"> סנטימטר ומטה ממשיך לנסוע ישר, ואם זיהה נוסע אחורה ומשנה כיוון, ברגע שזיהה מכשול משנה את הצבע של הכפתורים לאדום ומשנה כיוון ב</w:t>
+      </w:r>
+      <w:r>
+        <w:rPr>
+          <w:sz w:val="36"/>
+          <w:szCs w:val="36"/>
+        </w:rPr>
+        <w:t>15</w:t>
+      </w:r>
+      <w:r>
+        <w:rPr>
+          <w:sz w:val="36"/>
+          <w:szCs w:val="36"/>
+          <w:rtl/>
+        </w:rPr>
+        <w:t xml:space="preserve"> מעלות ימינה.</w:t>
+      </w:r>
+    </w:p>
+    <w:p>
+      <w:pPr>
+        <w:bidi/>
+        <w:rPr>
+          <w:sz w:val="36"/>
+          <w:szCs w:val="36"/>
+          <w:rtl/>
+        </w:rPr>
+      </w:pPr>
+    </w:p>
+    <w:p>
+      <w:pPr>
+        <w:bidi/>
+        <w:rPr>
+          <w:sz w:val="36"/>
+          <w:szCs w:val="36"/>
+          <w:rtl/>
+        </w:rPr>
+      </w:pPr>
+    </w:p>
+    <w:p>
+      <w:pPr>
+        <w:bidi/>
+        <w:rPr>
+          <w:b/>
+          <w:bCs/>
+          <w:sz w:val="36"/>
+          <w:szCs w:val="36"/>
+          <w:u w:val="single"/>
+          <w:rtl/>
+        </w:rPr>
+      </w:pPr>
+      <w:r>
+        <w:rPr>
+          <w:rFonts w:hint="cs"/>
+          <w:b/>
+          <w:bCs/>
+          <w:sz w:val="36"/>
+          <w:szCs w:val="36"/>
+          <w:u w:val="single"/>
+          <w:rtl/>
+        </w:rPr>
+        <w:t xml:space="preserve">מסקנות והמלצות להמשך הפיתוח: </w:t>
+      </w:r>
+    </w:p>
+    <w:p>
+      <w:pPr>
+        <w:bidi/>
+        <w:rPr>
+          <w:b/>
+          <w:bCs/>
+          <w:sz w:val="36"/>
+          <w:szCs w:val="36"/>
+          <w:u w:val="single"/>
+          <w:rtl/>
+        </w:rPr>
+      </w:pPr>
+    </w:p>
+    <w:p>
+      <w:pPr>
+        <w:bidi/>
+        <w:rPr>
+          <w:sz w:val="36"/>
+          <w:szCs w:val="36"/>
+          <w:rtl/>
+        </w:rPr>
+      </w:pPr>
+      <w:proofErr w:type="spellStart"/>
+      <w:r>
+        <w:rPr>
+          <w:rFonts w:hint="cs"/>
+          <w:sz w:val="36"/>
+          <w:szCs w:val="36"/>
+          <w:rtl/>
+        </w:rPr>
+        <w:t>פרוייקט</w:t>
+      </w:r>
+      <w:proofErr w:type="spellEnd"/>
+      <w:r>
+        <w:rPr>
+          <w:rFonts w:hint="cs"/>
+          <w:sz w:val="36"/>
+          <w:szCs w:val="36"/>
+          <w:rtl/>
+        </w:rPr>
+        <w:t xml:space="preserve"> קשה ומאתגר , הרובוט הצליח לשמור על איזון ולעבור מכשולים בצורה טובה ,עם קצת יותר זמן היינו יכולים להוסיף אלגוריתם המאפשר לרובוט לנוע על פס שחור</w:t>
+      </w:r>
+      <w:r>
+        <w:rPr>
+          <w:rFonts w:hint="cs"/>
+          <w:sz w:val="36"/>
+          <w:szCs w:val="36"/>
+          <w:rtl/>
+        </w:rPr>
+        <w:t>.</w:t>
+      </w:r>
+    </w:p>
+    <w:p>
+      <w:pPr>
+        <w:bidi/>
+        <w:rPr>
+          <w:sz w:val="36"/>
+          <w:szCs w:val="36"/>
+          <w:rtl/>
+        </w:rPr>
+      </w:pPr>
+    </w:p>
+    <w:p>
+      <w:pPr>
+        <w:bidi/>
+        <w:rPr>
+          <w:b/>
+          <w:bCs/>
+          <w:sz w:val="36"/>
+          <w:szCs w:val="36"/>
+          <w:u w:val="single"/>
+          <w:rtl/>
+        </w:rPr>
+      </w:pPr>
+      <w:r>
+        <w:rPr>
+          <w:rFonts w:hint="cs"/>
+          <w:b/>
+          <w:bCs/>
+          <w:sz w:val="36"/>
+          <w:szCs w:val="36"/>
+          <w:u w:val="single"/>
           <w:rtl/>
         </w:rPr>
         <w:t>מקורות:</w:t>
       </w:r>
     </w:p>
-    <w:p xmlns:wp14="http://schemas.microsoft.com/office/word/2010/wordml" wp14:textId="77777777">
-      <w:pPr>
-        <w:bidi/>
-        <w:rPr>
-          <w:sz w:val="36"/>
-          <w:szCs w:val="36"/>
-          <w:rtl/>
-        </w:rPr>
-      </w:pPr>
-    </w:p>
-    <w:p xmlns:wp14="http://schemas.microsoft.com/office/word/2010/wordml" wp14:textId="77777777">
+    <w:p>
+      <w:pPr>
+        <w:bidi/>
+        <w:rPr>
+          <w:sz w:val="36"/>
+          <w:szCs w:val="36"/>
+          <w:rtl/>
+        </w:rPr>
+      </w:pPr>
+    </w:p>
+    <w:p>
       <w:pPr>
         <w:pStyle w:val="ListParagraph"/>
         <w:numPr>
@@ -1301,7 +1758,7 @@
           <w:szCs w:val="36"/>
         </w:rPr>
       </w:pPr>
-      <w:hyperlink w:history="1" r:id="rId5">
+      <w:hyperlink r:id="rId10" w:history="1">
         <w:r>
           <w:rPr>
             <w:rStyle w:val="Hyperlink"/>
@@ -1312,7 +1769,7 @@
         </w:r>
       </w:hyperlink>
     </w:p>
-    <w:p xmlns:wp14="http://schemas.microsoft.com/office/word/2010/wordml" wp14:textId="77777777">
+    <w:p>
       <w:pPr>
         <w:pStyle w:val="ListParagraph"/>
         <w:bidi/>
@@ -1321,10 +1778,8 @@
           <w:szCs w:val="36"/>
         </w:rPr>
       </w:pPr>
-      <w:bookmarkStart w:name="_GoBack" w:id="0"/>
-      <w:bookmarkEnd w:id="0"/>
-    </w:p>
-    <w:p xmlns:wp14="http://schemas.microsoft.com/office/word/2010/wordml" wp14:textId="77777777">
+    </w:p>
+    <w:p>
       <w:pPr>
         <w:pStyle w:val="ListParagraph"/>
         <w:numPr>
@@ -1337,7 +1792,7 @@
           <w:szCs w:val="36"/>
         </w:rPr>
       </w:pPr>
-      <w:hyperlink w:history="1" r:id="rId6">
+      <w:hyperlink r:id="rId11" w:history="1">
         <w:r>
           <w:rPr>
             <w:rStyle w:val="Hyperlink"/>
@@ -1348,7 +1803,7 @@
         </w:r>
       </w:hyperlink>
     </w:p>
-    <w:p xmlns:wp14="http://schemas.microsoft.com/office/word/2010/wordml" wp14:textId="77777777">
+    <w:p>
       <w:pPr>
         <w:pStyle w:val="ListParagraph"/>
         <w:bidi/>
@@ -1365,12 +1820,13 @@
           <w:ilvl w:val="0"/>
           <w:numId w:val="5"/>
         </w:numPr>
-        <w:rPr>
-          <w:sz w:val="36"/>
-          <w:szCs w:val="36"/>
-        </w:rPr>
-      </w:pPr>
-      <w:hyperlink r:id="R0af87fddfd3a4098">
+        <w:bidi/>
+        <w:rPr>
+          <w:sz w:val="36"/>
+          <w:szCs w:val="36"/>
+        </w:rPr>
+      </w:pPr>
+      <w:hyperlink r:id="rId12">
         <w:r>
           <w:rPr>
             <w:rStyle w:val="Hyperlink"/>
@@ -1381,7 +1837,7 @@
         </w:r>
       </w:hyperlink>
     </w:p>
-    <w:p xmlns:wp14="http://schemas.microsoft.com/office/word/2010/wordml" wp14:textId="77777777">
+    <w:p>
       <w:pPr>
         <w:pStyle w:val="ListParagraph"/>
         <w:bidi/>
@@ -1391,43 +1847,42 @@
         </w:rPr>
       </w:pPr>
     </w:p>
-    <w:p xmlns:wp14="http://schemas.microsoft.com/office/word/2010/wordml" wp14:textId="77777777">
-      <w:pPr>
-        <w:bidi/>
-        <w:rPr>
-          <w:sz w:val="36"/>
-          <w:szCs w:val="36"/>
-          <w:rtl/>
-        </w:rPr>
-      </w:pPr>
-    </w:p>
-    <w:p xmlns:wp14="http://schemas.microsoft.com/office/word/2010/wordml" wp14:textId="77777777">
-      <w:pPr>
-        <w:bidi/>
-        <w:rPr>
-          <w:rFonts w:hint="cs"/>
-          <w:sz w:val="36"/>
-          <w:szCs w:val="36"/>
-          <w:rtl/>
-        </w:rPr>
-      </w:pPr>
-    </w:p>
-    <w:p xmlns:wp14="http://schemas.microsoft.com/office/word/2010/wordml" wp14:textId="77777777">
-      <w:pPr>
-        <w:bidi/>
-        <w:rPr>
-          <w:rFonts w:hint="cs"/>
-          <w:sz w:val="36"/>
-          <w:szCs w:val="36"/>
-          <w:rtl/>
-        </w:rPr>
-      </w:pPr>
-    </w:p>
-    <w:p xmlns:wp14="http://schemas.microsoft.com/office/word/2010/wordml" wp14:textId="77777777">
-      <w:pPr>
-        <w:bidi/>
-        <w:rPr>
-          <w:rFonts w:hint="cs"/>
+    <w:p>
+      <w:pPr>
+        <w:bidi/>
+        <w:rPr>
+          <w:sz w:val="36"/>
+          <w:szCs w:val="36"/>
+          <w:rtl/>
+        </w:rPr>
+      </w:pPr>
+      <w:bookmarkStart w:id="0" w:name="_GoBack"/>
+      <w:bookmarkEnd w:id="0"/>
+    </w:p>
+    <w:p>
+      <w:pPr>
+        <w:bidi/>
+        <w:rPr>
+          <w:sz w:val="36"/>
+          <w:szCs w:val="36"/>
+          <w:rtl/>
+        </w:rPr>
+      </w:pPr>
+    </w:p>
+    <w:p>
+      <w:pPr>
+        <w:bidi/>
+        <w:rPr>
+          <w:sz w:val="36"/>
+          <w:szCs w:val="36"/>
+          <w:rtl/>
+        </w:rPr>
+      </w:pPr>
+    </w:p>
+    <w:p>
+      <w:pPr>
+        <w:bidi/>
+        <w:rPr>
           <w:sz w:val="36"/>
           <w:szCs w:val="36"/>
           <w:rtl/>
@@ -1435,7 +1890,7 @@
       </w:pPr>
     </w:p>
     <w:sectPr>
-      <w:pgSz w:w="12240" w:h="15840" w:orient="portrait"/>
+      <w:pgSz w:w="12240" w:h="15840"/>
       <w:pgMar w:top="1440" w:right="1440" w:bottom="1440" w:left="1440" w:header="720" w:footer="720" w:gutter="0"/>
       <w:cols w:space="720"/>
       <w:docGrid w:linePitch="360"/>
@@ -1446,6 +1901,46 @@
 
 <file path=word/numbering.xml><?xml version="1.0" encoding="utf-8"?>
 <w:numbering xmlns:wpc="http://schemas.microsoft.com/office/word/2010/wordprocessingCanvas" xmlns:cx="http://schemas.microsoft.com/office/drawing/2014/chartex" xmlns:cx1="http://schemas.microsoft.com/office/drawing/2015/9/8/chartex" xmlns:cx2="http://schemas.microsoft.com/office/drawing/2015/10/21/chartex" xmlns:cx3="http://schemas.microsoft.com/office/drawing/2016/5/9/chartex" xmlns:cx4="http://schemas.microsoft.com/office/drawing/2016/5/10/chartex" xmlns:cx5="http://schemas.microsoft.com/office/drawing/2016/5/11/chartex" xmlns:cx6="http://schemas.microsoft.com/office/drawing/2016/5/12/chartex" xmlns:cx7="http://schemas.microsoft.com/office/drawing/2016/5/13/chartex" xmlns:cx8="http://schemas.microsoft.com/office/drawing/2016/5/14/chartex" xmlns:mc="http://schemas.openxmlformats.org/markup-compatibility/2006" xmlns:aink="http://schemas.microsoft.com/office/drawing/2016/ink" xmlns:am3d="http://schemas.microsoft.com/office/drawing/2017/model3d" xmlns:o="urn:schemas-microsoft-com:office:office" xmlns:r="http://schemas.openxmlformats.org/officeDocument/2006/relationships" xmlns:m="http://schemas.openxmlformats.org/officeDocument/2006/math" xmlns:v="urn:schemas-microsoft-com:vml" xmlns:wp14="http://schemas.microsoft.com/office/word/2010/wordprocessingDrawing" xmlns:wp="http://schemas.openxmlformats.org/drawingml/2006/wordprocessingDrawing" xmlns:w10="urn:schemas-microsoft-com:office:word" xmlns:w="http://schemas.openxmlformats.org/wordprocessingml/2006/main" xmlns:w14="http://schemas.microsoft.com/office/word/2010/wordml" xmlns:w15="http://schemas.microsoft.com/office/word/2012/wordml" xmlns:w16cid="http://schemas.microsoft.com/office/word/2016/wordml/cid" xmlns:w16se="http://schemas.microsoft.com/office/word/2015/wordml/symex" xmlns:wpg="http://schemas.microsoft.com/office/word/2010/wordprocessingGroup" xmlns:wpi="http://schemas.microsoft.com/office/word/2010/wordprocessingInk" xmlns:wne="http://schemas.microsoft.com/office/word/2006/wordml" xmlns:wps="http://schemas.microsoft.com/office/word/2010/wordprocessingShape" mc:Ignorable="w14 w15 w16se w16cid wp14">
+  <w:numPicBullet w:numPicBulletId="0">
+    <w:pict>
+      <v:shapetype id="_x0000_t75" coordsize="21600,21600" o:spt="75" o:preferrelative="t" path="m@4@5l@4@11@9@11@9@5xe" filled="f" stroked="f">
+        <v:stroke joinstyle="miter"/>
+        <v:formulas>
+          <v:f eqn="if lineDrawn pixelLineWidth 0"/>
+          <v:f eqn="sum @0 1 0"/>
+          <v:f eqn="sum 0 0 @1"/>
+          <v:f eqn="prod @2 1 2"/>
+          <v:f eqn="prod @3 21600 pixelWidth"/>
+          <v:f eqn="prod @3 21600 pixelHeight"/>
+          <v:f eqn="sum @0 0 1"/>
+          <v:f eqn="prod @6 1 2"/>
+          <v:f eqn="prod @7 21600 pixelWidth"/>
+          <v:f eqn="sum @8 21600 0"/>
+          <v:f eqn="prod @7 21600 pixelHeight"/>
+          <v:f eqn="sum @10 21600 0"/>
+        </v:formulas>
+        <v:path o:extrusionok="f" gradientshapeok="t" o:connecttype="rect"/>
+        <o:lock v:ext="edit" aspectratio="t"/>
+      </v:shapetype>
+      <v:shape id="_x0000_i1062" type="#_x0000_t75" style="width:45pt;height:23.25pt;visibility:visible;mso-wrap-style:square" o:bullet="t">
+        <v:imagedata r:id="rId1" o:title=""/>
+      </v:shape>
+    </w:pict>
+  </w:numPicBullet>
+  <w:numPicBullet w:numPicBulletId="1">
+    <w:pict>
+      <v:shape id="_x0000_i1063" type="#_x0000_t75" style="width:52.5pt;height:24pt;visibility:visible;mso-wrap-style:square" o:bullet="t">
+        <v:imagedata r:id="rId2" o:title=""/>
+      </v:shape>
+    </w:pict>
+  </w:numPicBullet>
+  <w:numPicBullet w:numPicBulletId="2">
+    <w:pict>
+      <v:shape id="_x0000_i1064" type="#_x0000_t75" style="width:50.25pt;height:24.75pt;visibility:visible;mso-wrap-style:square" o:bullet="t">
+        <v:imagedata r:id="rId3" o:title=""/>
+      </v:shape>
+    </w:pict>
+  </w:numPicBullet>
   <w:abstractNum w:abstractNumId="0" w15:restartNumberingAfterBreak="0">
     <w:nsid w:val="212F3119"/>
     <w:multiLevelType w:val="hybridMultilevel"/>
@@ -1459,7 +1954,7 @@
         <w:ind w:left="1440" w:hanging="360"/>
       </w:pPr>
       <w:rPr>
-        <w:rFonts w:hint="default" w:ascii="Symbol" w:hAnsi="Symbol"/>
+        <w:rFonts w:ascii="Symbol" w:hAnsi="Symbol" w:hint="default"/>
       </w:rPr>
     </w:lvl>
     <w:lvl w:ilvl="1" w:tplc="04090003" w:tentative="1">
@@ -1471,7 +1966,7 @@
         <w:ind w:left="2160" w:hanging="360"/>
       </w:pPr>
       <w:rPr>
-        <w:rFonts w:hint="default" w:ascii="Courier New" w:hAnsi="Courier New" w:cs="Courier New"/>
+        <w:rFonts w:ascii="Courier New" w:hAnsi="Courier New" w:cs="Courier New" w:hint="default"/>
       </w:rPr>
     </w:lvl>
     <w:lvl w:ilvl="2" w:tplc="04090005" w:tentative="1">
@@ -1483,7 +1978,7 @@
         <w:ind w:left="2880" w:hanging="360"/>
       </w:pPr>
       <w:rPr>
-        <w:rFonts w:hint="default" w:ascii="Wingdings" w:hAnsi="Wingdings"/>
+        <w:rFonts w:ascii="Wingdings" w:hAnsi="Wingdings" w:hint="default"/>
       </w:rPr>
     </w:lvl>
     <w:lvl w:ilvl="3" w:tplc="04090001" w:tentative="1">
@@ -1495,7 +1990,7 @@
         <w:ind w:left="3600" w:hanging="360"/>
       </w:pPr>
       <w:rPr>
-        <w:rFonts w:hint="default" w:ascii="Symbol" w:hAnsi="Symbol"/>
+        <w:rFonts w:ascii="Symbol" w:hAnsi="Symbol" w:hint="default"/>
       </w:rPr>
     </w:lvl>
     <w:lvl w:ilvl="4" w:tplc="04090003" w:tentative="1">
@@ -1507,7 +2002,7 @@
         <w:ind w:left="4320" w:hanging="360"/>
       </w:pPr>
       <w:rPr>
-        <w:rFonts w:hint="default" w:ascii="Courier New" w:hAnsi="Courier New" w:cs="Courier New"/>
+        <w:rFonts w:ascii="Courier New" w:hAnsi="Courier New" w:cs="Courier New" w:hint="default"/>
       </w:rPr>
     </w:lvl>
     <w:lvl w:ilvl="5" w:tplc="04090005" w:tentative="1">
@@ -1519,7 +2014,7 @@
         <w:ind w:left="5040" w:hanging="360"/>
       </w:pPr>
       <w:rPr>
-        <w:rFonts w:hint="default" w:ascii="Wingdings" w:hAnsi="Wingdings"/>
+        <w:rFonts w:ascii="Wingdings" w:hAnsi="Wingdings" w:hint="default"/>
       </w:rPr>
     </w:lvl>
     <w:lvl w:ilvl="6" w:tplc="04090001" w:tentative="1">
@@ -1531,7 +2026,7 @@
         <w:ind w:left="5760" w:hanging="360"/>
       </w:pPr>
       <w:rPr>
-        <w:rFonts w:hint="default" w:ascii="Symbol" w:hAnsi="Symbol"/>
+        <w:rFonts w:ascii="Symbol" w:hAnsi="Symbol" w:hint="default"/>
       </w:rPr>
     </w:lvl>
     <w:lvl w:ilvl="7" w:tplc="04090003" w:tentative="1">
@@ -1543,7 +2038,7 @@
         <w:ind w:left="6480" w:hanging="360"/>
       </w:pPr>
       <w:rPr>
-        <w:rFonts w:hint="default" w:ascii="Courier New" w:hAnsi="Courier New" w:cs="Courier New"/>
+        <w:rFonts w:ascii="Courier New" w:hAnsi="Courier New" w:cs="Courier New" w:hint="default"/>
       </w:rPr>
     </w:lvl>
     <w:lvl w:ilvl="8" w:tplc="04090005" w:tentative="1">
@@ -1555,7 +2050,7 @@
         <w:ind w:left="7200" w:hanging="360"/>
       </w:pPr>
       <w:rPr>
-        <w:rFonts w:hint="default" w:ascii="Wingdings" w:hAnsi="Wingdings"/>
+        <w:rFonts w:ascii="Wingdings" w:hAnsi="Wingdings" w:hint="default"/>
       </w:rPr>
     </w:lvl>
   </w:abstractNum>
@@ -1571,7 +2066,7 @@
         <w:ind w:left="720" w:hanging="360"/>
       </w:pPr>
       <w:rPr>
-        <w:rFonts w:hint="default" w:ascii="Arial" w:hAnsi="Arial" w:cs="Arial" w:eastAsiaTheme="minorHAnsi"/>
+        <w:rFonts w:ascii="Arial" w:eastAsiaTheme="minorHAnsi" w:hAnsi="Arial" w:cs="Arial" w:hint="default"/>
       </w:rPr>
     </w:lvl>
     <w:lvl w:ilvl="1" w:tplc="04090003" w:tentative="1">
@@ -1583,7 +2078,7 @@
         <w:ind w:left="1440" w:hanging="360"/>
       </w:pPr>
       <w:rPr>
-        <w:rFonts w:hint="default" w:ascii="Courier New" w:hAnsi="Courier New" w:cs="Courier New"/>
+        <w:rFonts w:ascii="Courier New" w:hAnsi="Courier New" w:cs="Courier New" w:hint="default"/>
       </w:rPr>
     </w:lvl>
     <w:lvl w:ilvl="2" w:tplc="04090005" w:tentative="1">
@@ -1595,7 +2090,7 @@
         <w:ind w:left="2160" w:hanging="360"/>
       </w:pPr>
       <w:rPr>
-        <w:rFonts w:hint="default" w:ascii="Wingdings" w:hAnsi="Wingdings"/>
+        <w:rFonts w:ascii="Wingdings" w:hAnsi="Wingdings" w:hint="default"/>
       </w:rPr>
     </w:lvl>
     <w:lvl w:ilvl="3" w:tplc="04090001" w:tentative="1">
@@ -1607,7 +2102,7 @@
         <w:ind w:left="2880" w:hanging="360"/>
       </w:pPr>
       <w:rPr>
-        <w:rFonts w:hint="default" w:ascii="Symbol" w:hAnsi="Symbol"/>
+        <w:rFonts w:ascii="Symbol" w:hAnsi="Symbol" w:hint="default"/>
       </w:rPr>
     </w:lvl>
     <w:lvl w:ilvl="4" w:tplc="04090003" w:tentative="1">
@@ -1619,7 +2114,7 @@
         <w:ind w:left="3600" w:hanging="360"/>
       </w:pPr>
       <w:rPr>
-        <w:rFonts w:hint="default" w:ascii="Courier New" w:hAnsi="Courier New" w:cs="Courier New"/>
+        <w:rFonts w:ascii="Courier New" w:hAnsi="Courier New" w:cs="Courier New" w:hint="default"/>
       </w:rPr>
     </w:lvl>
     <w:lvl w:ilvl="5" w:tplc="04090005" w:tentative="1">
@@ -1631,7 +2126,7 @@
         <w:ind w:left="4320" w:hanging="360"/>
       </w:pPr>
       <w:rPr>
-        <w:rFonts w:hint="default" w:ascii="Wingdings" w:hAnsi="Wingdings"/>
+        <w:rFonts w:ascii="Wingdings" w:hAnsi="Wingdings" w:hint="default"/>
       </w:rPr>
     </w:lvl>
     <w:lvl w:ilvl="6" w:tplc="04090001" w:tentative="1">
@@ -1643,7 +2138,7 @@
         <w:ind w:left="5040" w:hanging="360"/>
       </w:pPr>
       <w:rPr>
-        <w:rFonts w:hint="default" w:ascii="Symbol" w:hAnsi="Symbol"/>
+        <w:rFonts w:ascii="Symbol" w:hAnsi="Symbol" w:hint="default"/>
       </w:rPr>
     </w:lvl>
     <w:lvl w:ilvl="7" w:tplc="04090003" w:tentative="1">
@@ -1655,7 +2150,7 @@
         <w:ind w:left="5760" w:hanging="360"/>
       </w:pPr>
       <w:rPr>
-        <w:rFonts w:hint="default" w:ascii="Courier New" w:hAnsi="Courier New" w:cs="Courier New"/>
+        <w:rFonts w:ascii="Courier New" w:hAnsi="Courier New" w:cs="Courier New" w:hint="default"/>
       </w:rPr>
     </w:lvl>
     <w:lvl w:ilvl="8" w:tplc="04090005" w:tentative="1">
@@ -1667,7 +2162,7 @@
         <w:ind w:left="6480" w:hanging="360"/>
       </w:pPr>
       <w:rPr>
-        <w:rFonts w:hint="default" w:ascii="Wingdings" w:hAnsi="Wingdings"/>
+        <w:rFonts w:ascii="Wingdings" w:hAnsi="Wingdings" w:hint="default"/>
       </w:rPr>
     </w:lvl>
   </w:abstractNum>
@@ -1683,7 +2178,7 @@
         <w:ind w:left="720" w:hanging="360"/>
       </w:pPr>
       <w:rPr>
-        <w:rFonts w:hint="default" w:ascii="Arial" w:hAnsi="Arial" w:cs="Arial" w:eastAsiaTheme="minorHAnsi"/>
+        <w:rFonts w:ascii="Arial" w:eastAsiaTheme="minorHAnsi" w:hAnsi="Arial" w:cs="Arial" w:hint="default"/>
       </w:rPr>
     </w:lvl>
     <w:lvl w:ilvl="1" w:tplc="04090003" w:tentative="1">
@@ -1695,7 +2190,7 @@
         <w:ind w:left="1440" w:hanging="360"/>
       </w:pPr>
       <w:rPr>
-        <w:rFonts w:hint="default" w:ascii="Courier New" w:hAnsi="Courier New" w:cs="Courier New"/>
+        <w:rFonts w:ascii="Courier New" w:hAnsi="Courier New" w:cs="Courier New" w:hint="default"/>
       </w:rPr>
     </w:lvl>
     <w:lvl w:ilvl="2" w:tplc="04090005" w:tentative="1">
@@ -1707,7 +2202,7 @@
         <w:ind w:left="2160" w:hanging="360"/>
       </w:pPr>
       <w:rPr>
-        <w:rFonts w:hint="default" w:ascii="Wingdings" w:hAnsi="Wingdings"/>
+        <w:rFonts w:ascii="Wingdings" w:hAnsi="Wingdings" w:hint="default"/>
       </w:rPr>
     </w:lvl>
     <w:lvl w:ilvl="3" w:tplc="04090001" w:tentative="1">
@@ -1719,7 +2214,7 @@
         <w:ind w:left="2880" w:hanging="360"/>
       </w:pPr>
       <w:rPr>
-        <w:rFonts w:hint="default" w:ascii="Symbol" w:hAnsi="Symbol"/>
+        <w:rFonts w:ascii="Symbol" w:hAnsi="Symbol" w:hint="default"/>
       </w:rPr>
     </w:lvl>
     <w:lvl w:ilvl="4" w:tplc="04090003" w:tentative="1">
@@ -1731,7 +2226,7 @@
         <w:ind w:left="3600" w:hanging="360"/>
       </w:pPr>
       <w:rPr>
-        <w:rFonts w:hint="default" w:ascii="Courier New" w:hAnsi="Courier New" w:cs="Courier New"/>
+        <w:rFonts w:ascii="Courier New" w:hAnsi="Courier New" w:cs="Courier New" w:hint="default"/>
       </w:rPr>
     </w:lvl>
     <w:lvl w:ilvl="5" w:tplc="04090005" w:tentative="1">
@@ -1743,7 +2238,7 @@
         <w:ind w:left="4320" w:hanging="360"/>
       </w:pPr>
       <w:rPr>
-        <w:rFonts w:hint="default" w:ascii="Wingdings" w:hAnsi="Wingdings"/>
+        <w:rFonts w:ascii="Wingdings" w:hAnsi="Wingdings" w:hint="default"/>
       </w:rPr>
     </w:lvl>
     <w:lvl w:ilvl="6" w:tplc="04090001" w:tentative="1">
@@ -1755,7 +2250,7 @@
         <w:ind w:left="5040" w:hanging="360"/>
       </w:pPr>
       <w:rPr>
-        <w:rFonts w:hint="default" w:ascii="Symbol" w:hAnsi="Symbol"/>
+        <w:rFonts w:ascii="Symbol" w:hAnsi="Symbol" w:hint="default"/>
       </w:rPr>
     </w:lvl>
     <w:lvl w:ilvl="7" w:tplc="04090003" w:tentative="1">
@@ -1767,7 +2262,7 @@
         <w:ind w:left="5760" w:hanging="360"/>
       </w:pPr>
       <w:rPr>
-        <w:rFonts w:hint="default" w:ascii="Courier New" w:hAnsi="Courier New" w:cs="Courier New"/>
+        <w:rFonts w:ascii="Courier New" w:hAnsi="Courier New" w:cs="Courier New" w:hint="default"/>
       </w:rPr>
     </w:lvl>
     <w:lvl w:ilvl="8" w:tplc="04090005" w:tentative="1">
@@ -1779,11 +2274,152 @@
         <w:ind w:left="6480" w:hanging="360"/>
       </w:pPr>
       <w:rPr>
-        <w:rFonts w:hint="default" w:ascii="Wingdings" w:hAnsi="Wingdings"/>
+        <w:rFonts w:ascii="Wingdings" w:hAnsi="Wingdings" w:hint="default"/>
       </w:rPr>
     </w:lvl>
   </w:abstractNum>
   <w:abstractNum w:abstractNumId="3" w15:restartNumberingAfterBreak="0">
+    <w:nsid w:val="4D1F66E0"/>
+    <w:multiLevelType w:val="hybridMultilevel"/>
+    <w:tmpl w:val="CD6A0D36"/>
+    <w:lvl w:ilvl="0" w:tplc="32CAC422">
+      <w:start w:val="1"/>
+      <w:numFmt w:val="bullet"/>
+      <w:lvlText w:val=""/>
+      <w:lvlPicBulletId w:val="0"/>
+      <w:lvlJc w:val="left"/>
+      <w:pPr>
+        <w:tabs>
+          <w:tab w:val="num" w:pos="720"/>
+        </w:tabs>
+        <w:ind w:left="720" w:hanging="360"/>
+      </w:pPr>
+      <w:rPr>
+        <w:rFonts w:ascii="Symbol" w:hAnsi="Symbol" w:hint="default"/>
+      </w:rPr>
+    </w:lvl>
+    <w:lvl w:ilvl="1" w:tplc="CC00BBDE" w:tentative="1">
+      <w:start w:val="1"/>
+      <w:numFmt w:val="bullet"/>
+      <w:lvlText w:val=""/>
+      <w:lvlJc w:val="left"/>
+      <w:pPr>
+        <w:tabs>
+          <w:tab w:val="num" w:pos="1440"/>
+        </w:tabs>
+        <w:ind w:left="1440" w:hanging="360"/>
+      </w:pPr>
+      <w:rPr>
+        <w:rFonts w:ascii="Symbol" w:hAnsi="Symbol" w:hint="default"/>
+      </w:rPr>
+    </w:lvl>
+    <w:lvl w:ilvl="2" w:tplc="AA168870" w:tentative="1">
+      <w:start w:val="1"/>
+      <w:numFmt w:val="bullet"/>
+      <w:lvlText w:val=""/>
+      <w:lvlJc w:val="left"/>
+      <w:pPr>
+        <w:tabs>
+          <w:tab w:val="num" w:pos="2160"/>
+        </w:tabs>
+        <w:ind w:left="2160" w:hanging="360"/>
+      </w:pPr>
+      <w:rPr>
+        <w:rFonts w:ascii="Symbol" w:hAnsi="Symbol" w:hint="default"/>
+      </w:rPr>
+    </w:lvl>
+    <w:lvl w:ilvl="3" w:tplc="D0920536" w:tentative="1">
+      <w:start w:val="1"/>
+      <w:numFmt w:val="bullet"/>
+      <w:lvlText w:val=""/>
+      <w:lvlJc w:val="left"/>
+      <w:pPr>
+        <w:tabs>
+          <w:tab w:val="num" w:pos="2880"/>
+        </w:tabs>
+        <w:ind w:left="2880" w:hanging="360"/>
+      </w:pPr>
+      <w:rPr>
+        <w:rFonts w:ascii="Symbol" w:hAnsi="Symbol" w:hint="default"/>
+      </w:rPr>
+    </w:lvl>
+    <w:lvl w:ilvl="4" w:tplc="29DAE530" w:tentative="1">
+      <w:start w:val="1"/>
+      <w:numFmt w:val="bullet"/>
+      <w:lvlText w:val=""/>
+      <w:lvlJc w:val="left"/>
+      <w:pPr>
+        <w:tabs>
+          <w:tab w:val="num" w:pos="3600"/>
+        </w:tabs>
+        <w:ind w:left="3600" w:hanging="360"/>
+      </w:pPr>
+      <w:rPr>
+        <w:rFonts w:ascii="Symbol" w:hAnsi="Symbol" w:hint="default"/>
+      </w:rPr>
+    </w:lvl>
+    <w:lvl w:ilvl="5" w:tplc="1EC25C72" w:tentative="1">
+      <w:start w:val="1"/>
+      <w:numFmt w:val="bullet"/>
+      <w:lvlText w:val=""/>
+      <w:lvlJc w:val="left"/>
+      <w:pPr>
+        <w:tabs>
+          <w:tab w:val="num" w:pos="4320"/>
+        </w:tabs>
+        <w:ind w:left="4320" w:hanging="360"/>
+      </w:pPr>
+      <w:rPr>
+        <w:rFonts w:ascii="Symbol" w:hAnsi="Symbol" w:hint="default"/>
+      </w:rPr>
+    </w:lvl>
+    <w:lvl w:ilvl="6" w:tplc="EFA64BB8" w:tentative="1">
+      <w:start w:val="1"/>
+      <w:numFmt w:val="bullet"/>
+      <w:lvlText w:val=""/>
+      <w:lvlJc w:val="left"/>
+      <w:pPr>
+        <w:tabs>
+          <w:tab w:val="num" w:pos="5040"/>
+        </w:tabs>
+        <w:ind w:left="5040" w:hanging="360"/>
+      </w:pPr>
+      <w:rPr>
+        <w:rFonts w:ascii="Symbol" w:hAnsi="Symbol" w:hint="default"/>
+      </w:rPr>
+    </w:lvl>
+    <w:lvl w:ilvl="7" w:tplc="54A6E43E" w:tentative="1">
+      <w:start w:val="1"/>
+      <w:numFmt w:val="bullet"/>
+      <w:lvlText w:val=""/>
+      <w:lvlJc w:val="left"/>
+      <w:pPr>
+        <w:tabs>
+          <w:tab w:val="num" w:pos="5760"/>
+        </w:tabs>
+        <w:ind w:left="5760" w:hanging="360"/>
+      </w:pPr>
+      <w:rPr>
+        <w:rFonts w:ascii="Symbol" w:hAnsi="Symbol" w:hint="default"/>
+      </w:rPr>
+    </w:lvl>
+    <w:lvl w:ilvl="8" w:tplc="D1A679D2" w:tentative="1">
+      <w:start w:val="1"/>
+      <w:numFmt w:val="bullet"/>
+      <w:lvlText w:val=""/>
+      <w:lvlJc w:val="left"/>
+      <w:pPr>
+        <w:tabs>
+          <w:tab w:val="num" w:pos="6480"/>
+        </w:tabs>
+        <w:ind w:left="6480" w:hanging="360"/>
+      </w:pPr>
+      <w:rPr>
+        <w:rFonts w:ascii="Symbol" w:hAnsi="Symbol" w:hint="default"/>
+      </w:rPr>
+    </w:lvl>
+  </w:abstractNum>
+  <w:abstractNum w:abstractNumId="4" w15:restartNumberingAfterBreak="0">
     <w:nsid w:val="662A233E"/>
     <w:multiLevelType w:val="hybridMultilevel"/>
     <w:tmpl w:val="700A9914"/>
@@ -1796,7 +2432,7 @@
         <w:ind w:left="720" w:hanging="360"/>
       </w:pPr>
       <w:rPr>
-        <w:rFonts w:hint="default" w:ascii="Symbol" w:hAnsi="Symbol"/>
+        <w:rFonts w:ascii="Symbol" w:hAnsi="Symbol" w:hint="default"/>
       </w:rPr>
     </w:lvl>
     <w:lvl w:ilvl="1" w:tplc="04090003" w:tentative="1">
@@ -1808,7 +2444,7 @@
         <w:ind w:left="1440" w:hanging="360"/>
       </w:pPr>
       <w:rPr>
-        <w:rFonts w:hint="default" w:ascii="Courier New" w:hAnsi="Courier New" w:cs="Courier New"/>
+        <w:rFonts w:ascii="Courier New" w:hAnsi="Courier New" w:cs="Courier New" w:hint="default"/>
       </w:rPr>
     </w:lvl>
     <w:lvl w:ilvl="2" w:tplc="04090005" w:tentative="1">
@@ -1820,7 +2456,7 @@
         <w:ind w:left="2160" w:hanging="360"/>
       </w:pPr>
       <w:rPr>
-        <w:rFonts w:hint="default" w:ascii="Wingdings" w:hAnsi="Wingdings"/>
+        <w:rFonts w:ascii="Wingdings" w:hAnsi="Wingdings" w:hint="default"/>
       </w:rPr>
     </w:lvl>
     <w:lvl w:ilvl="3" w:tplc="04090001" w:tentative="1">
@@ -1832,7 +2468,7 @@
         <w:ind w:left="2880" w:hanging="360"/>
       </w:pPr>
       <w:rPr>
-        <w:rFonts w:hint="default" w:ascii="Symbol" w:hAnsi="Symbol"/>
+        <w:rFonts w:ascii="Symbol" w:hAnsi="Symbol" w:hint="default"/>
       </w:rPr>
     </w:lvl>
     <w:lvl w:ilvl="4" w:tplc="04090003" w:tentative="1">
@@ -1844,7 +2480,7 @@
         <w:ind w:left="3600" w:hanging="360"/>
       </w:pPr>
       <w:rPr>
-        <w:rFonts w:hint="default" w:ascii="Courier New" w:hAnsi="Courier New" w:cs="Courier New"/>
+        <w:rFonts w:ascii="Courier New" w:hAnsi="Courier New" w:cs="Courier New" w:hint="default"/>
       </w:rPr>
     </w:lvl>
     <w:lvl w:ilvl="5" w:tplc="04090005" w:tentative="1">
@@ -1856,7 +2492,7 @@
         <w:ind w:left="4320" w:hanging="360"/>
       </w:pPr>
       <w:rPr>
-        <w:rFonts w:hint="default" w:ascii="Wingdings" w:hAnsi="Wingdings"/>
+        <w:rFonts w:ascii="Wingdings" w:hAnsi="Wingdings" w:hint="default"/>
       </w:rPr>
     </w:lvl>
     <w:lvl w:ilvl="6" w:tplc="04090001" w:tentative="1">
@@ -1868,7 +2504,7 @@
         <w:ind w:left="5040" w:hanging="360"/>
       </w:pPr>
       <w:rPr>
-        <w:rFonts w:hint="default" w:ascii="Symbol" w:hAnsi="Symbol"/>
+        <w:rFonts w:ascii="Symbol" w:hAnsi="Symbol" w:hint="default"/>
       </w:rPr>
     </w:lvl>
     <w:lvl w:ilvl="7" w:tplc="04090003" w:tentative="1">
@@ -1880,7 +2516,7 @@
         <w:ind w:left="5760" w:hanging="360"/>
       </w:pPr>
       <w:rPr>
-        <w:rFonts w:hint="default" w:ascii="Courier New" w:hAnsi="Courier New" w:cs="Courier New"/>
+        <w:rFonts w:ascii="Courier New" w:hAnsi="Courier New" w:cs="Courier New" w:hint="default"/>
       </w:rPr>
     </w:lvl>
     <w:lvl w:ilvl="8" w:tplc="04090005" w:tentative="1">
@@ -1892,11 +2528,11 @@
         <w:ind w:left="6480" w:hanging="360"/>
       </w:pPr>
       <w:rPr>
-        <w:rFonts w:hint="default" w:ascii="Wingdings" w:hAnsi="Wingdings"/>
+        <w:rFonts w:ascii="Wingdings" w:hAnsi="Wingdings" w:hint="default"/>
       </w:rPr>
     </w:lvl>
   </w:abstractNum>
-  <w:abstractNum w:abstractNumId="4" w15:restartNumberingAfterBreak="0">
+  <w:abstractNum w:abstractNumId="5" w15:restartNumberingAfterBreak="0">
     <w:nsid w:val="6AF45AE2"/>
     <w:multiLevelType w:val="hybridMultilevel"/>
     <w:tmpl w:val="99223F26"/>
@@ -1909,7 +2545,7 @@
         <w:ind w:left="720" w:hanging="360"/>
       </w:pPr>
       <w:rPr>
-        <w:rFonts w:hint="default" w:ascii="Symbol" w:hAnsi="Symbol"/>
+        <w:rFonts w:ascii="Symbol" w:hAnsi="Symbol" w:hint="default"/>
       </w:rPr>
     </w:lvl>
     <w:lvl w:ilvl="1" w:tplc="04090003" w:tentative="1">
@@ -1921,7 +2557,7 @@
         <w:ind w:left="1440" w:hanging="360"/>
       </w:pPr>
       <w:rPr>
-        <w:rFonts w:hint="default" w:ascii="Courier New" w:hAnsi="Courier New" w:cs="Courier New"/>
+        <w:rFonts w:ascii="Courier New" w:hAnsi="Courier New" w:cs="Courier New" w:hint="default"/>
       </w:rPr>
     </w:lvl>
     <w:lvl w:ilvl="2" w:tplc="04090005" w:tentative="1">
@@ -1933,7 +2569,7 @@
         <w:ind w:left="2160" w:hanging="360"/>
       </w:pPr>
       <w:rPr>
-        <w:rFonts w:hint="default" w:ascii="Wingdings" w:hAnsi="Wingdings"/>
+        <w:rFonts w:ascii="Wingdings" w:hAnsi="Wingdings" w:hint="default"/>
       </w:rPr>
     </w:lvl>
     <w:lvl w:ilvl="3" w:tplc="04090001" w:tentative="1">
@@ -1945,7 +2581,7 @@
         <w:ind w:left="2880" w:hanging="360"/>
       </w:pPr>
       <w:rPr>
-        <w:rFonts w:hint="default" w:ascii="Symbol" w:hAnsi="Symbol"/>
+        <w:rFonts w:ascii="Symbol" w:hAnsi="Symbol" w:hint="default"/>
       </w:rPr>
     </w:lvl>
     <w:lvl w:ilvl="4" w:tplc="04090003" w:tentative="1">
@@ -1957,7 +2593,7 @@
         <w:ind w:left="3600" w:hanging="360"/>
       </w:pPr>
       <w:rPr>
-        <w:rFonts w:hint="default" w:ascii="Courier New" w:hAnsi="Courier New" w:cs="Courier New"/>
+        <w:rFonts w:ascii="Courier New" w:hAnsi="Courier New" w:cs="Courier New" w:hint="default"/>
       </w:rPr>
     </w:lvl>
     <w:lvl w:ilvl="5" w:tplc="04090005" w:tentative="1">
@@ -1969,7 +2605,7 @@
         <w:ind w:left="4320" w:hanging="360"/>
       </w:pPr>
       <w:rPr>
-        <w:rFonts w:hint="default" w:ascii="Wingdings" w:hAnsi="Wingdings"/>
+        <w:rFonts w:ascii="Wingdings" w:hAnsi="Wingdings" w:hint="default"/>
       </w:rPr>
     </w:lvl>
     <w:lvl w:ilvl="6" w:tplc="04090001" w:tentative="1">
@@ -1981,7 +2617,7 @@
         <w:ind w:left="5040" w:hanging="360"/>
       </w:pPr>
       <w:rPr>
-        <w:rFonts w:hint="default" w:ascii="Symbol" w:hAnsi="Symbol"/>
+        <w:rFonts w:ascii="Symbol" w:hAnsi="Symbol" w:hint="default"/>
       </w:rPr>
     </w:lvl>
     <w:lvl w:ilvl="7" w:tplc="04090003" w:tentative="1">
@@ -1993,7 +2629,7 @@
         <w:ind w:left="5760" w:hanging="360"/>
       </w:pPr>
       <w:rPr>
-        <w:rFonts w:hint="default" w:ascii="Courier New" w:hAnsi="Courier New" w:cs="Courier New"/>
+        <w:rFonts w:ascii="Courier New" w:hAnsi="Courier New" w:cs="Courier New" w:hint="default"/>
       </w:rPr>
     </w:lvl>
     <w:lvl w:ilvl="8" w:tplc="04090005" w:tentative="1">
@@ -2005,7 +2641,148 @@
         <w:ind w:left="6480" w:hanging="360"/>
       </w:pPr>
       <w:rPr>
-        <w:rFonts w:hint="default" w:ascii="Wingdings" w:hAnsi="Wingdings"/>
+        <w:rFonts w:ascii="Wingdings" w:hAnsi="Wingdings" w:hint="default"/>
+      </w:rPr>
+    </w:lvl>
+  </w:abstractNum>
+  <w:abstractNum w:abstractNumId="6" w15:restartNumberingAfterBreak="0">
+    <w:nsid w:val="7ABB361D"/>
+    <w:multiLevelType w:val="hybridMultilevel"/>
+    <w:tmpl w:val="79C04BD6"/>
+    <w:lvl w:ilvl="0" w:tplc="A09E4DA6">
+      <w:start w:val="1"/>
+      <w:numFmt w:val="bullet"/>
+      <w:lvlText w:val=""/>
+      <w:lvlPicBulletId w:val="1"/>
+      <w:lvlJc w:val="left"/>
+      <w:pPr>
+        <w:tabs>
+          <w:tab w:val="num" w:pos="720"/>
+        </w:tabs>
+        <w:ind w:left="720" w:hanging="360"/>
+      </w:pPr>
+      <w:rPr>
+        <w:rFonts w:ascii="Symbol" w:hAnsi="Symbol" w:hint="default"/>
+      </w:rPr>
+    </w:lvl>
+    <w:lvl w:ilvl="1" w:tplc="5364BC26" w:tentative="1">
+      <w:start w:val="1"/>
+      <w:numFmt w:val="bullet"/>
+      <w:lvlText w:val=""/>
+      <w:lvlJc w:val="left"/>
+      <w:pPr>
+        <w:tabs>
+          <w:tab w:val="num" w:pos="1440"/>
+        </w:tabs>
+        <w:ind w:left="1440" w:hanging="360"/>
+      </w:pPr>
+      <w:rPr>
+        <w:rFonts w:ascii="Symbol" w:hAnsi="Symbol" w:hint="default"/>
+      </w:rPr>
+    </w:lvl>
+    <w:lvl w:ilvl="2" w:tplc="A958FE66" w:tentative="1">
+      <w:start w:val="1"/>
+      <w:numFmt w:val="bullet"/>
+      <w:lvlText w:val=""/>
+      <w:lvlJc w:val="left"/>
+      <w:pPr>
+        <w:tabs>
+          <w:tab w:val="num" w:pos="2160"/>
+        </w:tabs>
+        <w:ind w:left="2160" w:hanging="360"/>
+      </w:pPr>
+      <w:rPr>
+        <w:rFonts w:ascii="Symbol" w:hAnsi="Symbol" w:hint="default"/>
+      </w:rPr>
+    </w:lvl>
+    <w:lvl w:ilvl="3" w:tplc="4EFA43FE" w:tentative="1">
+      <w:start w:val="1"/>
+      <w:numFmt w:val="bullet"/>
+      <w:lvlText w:val=""/>
+      <w:lvlJc w:val="left"/>
+      <w:pPr>
+        <w:tabs>
+          <w:tab w:val="num" w:pos="2880"/>
+        </w:tabs>
+        <w:ind w:left="2880" w:hanging="360"/>
+      </w:pPr>
+      <w:rPr>
+        <w:rFonts w:ascii="Symbol" w:hAnsi="Symbol" w:hint="default"/>
+      </w:rPr>
+    </w:lvl>
+    <w:lvl w:ilvl="4" w:tplc="F2FA135E" w:tentative="1">
+      <w:start w:val="1"/>
+      <w:numFmt w:val="bullet"/>
+      <w:lvlText w:val=""/>
+      <w:lvlJc w:val="left"/>
+      <w:pPr>
+        <w:tabs>
+          <w:tab w:val="num" w:pos="3600"/>
+        </w:tabs>
+        <w:ind w:left="3600" w:hanging="360"/>
+      </w:pPr>
+      <w:rPr>
+        <w:rFonts w:ascii="Symbol" w:hAnsi="Symbol" w:hint="default"/>
+      </w:rPr>
+    </w:lvl>
+    <w:lvl w:ilvl="5" w:tplc="565C85EE" w:tentative="1">
+      <w:start w:val="1"/>
+      <w:numFmt w:val="bullet"/>
+      <w:lvlText w:val=""/>
+      <w:lvlJc w:val="left"/>
+      <w:pPr>
+        <w:tabs>
+          <w:tab w:val="num" w:pos="4320"/>
+        </w:tabs>
+        <w:ind w:left="4320" w:hanging="360"/>
+      </w:pPr>
+      <w:rPr>
+        <w:rFonts w:ascii="Symbol" w:hAnsi="Symbol" w:hint="default"/>
+      </w:rPr>
+    </w:lvl>
+    <w:lvl w:ilvl="6" w:tplc="99F85DE0" w:tentative="1">
+      <w:start w:val="1"/>
+      <w:numFmt w:val="bullet"/>
+      <w:lvlText w:val=""/>
+      <w:lvlJc w:val="left"/>
+      <w:pPr>
+        <w:tabs>
+          <w:tab w:val="num" w:pos="5040"/>
+        </w:tabs>
+        <w:ind w:left="5040" w:hanging="360"/>
+      </w:pPr>
+      <w:rPr>
+        <w:rFonts w:ascii="Symbol" w:hAnsi="Symbol" w:hint="default"/>
+      </w:rPr>
+    </w:lvl>
+    <w:lvl w:ilvl="7" w:tplc="CE5AD454" w:tentative="1">
+      <w:start w:val="1"/>
+      <w:numFmt w:val="bullet"/>
+      <w:lvlText w:val=""/>
+      <w:lvlJc w:val="left"/>
+      <w:pPr>
+        <w:tabs>
+          <w:tab w:val="num" w:pos="5760"/>
+        </w:tabs>
+        <w:ind w:left="5760" w:hanging="360"/>
+      </w:pPr>
+      <w:rPr>
+        <w:rFonts w:ascii="Symbol" w:hAnsi="Symbol" w:hint="default"/>
+      </w:rPr>
+    </w:lvl>
+    <w:lvl w:ilvl="8" w:tplc="460CCA7A" w:tentative="1">
+      <w:start w:val="1"/>
+      <w:numFmt w:val="bullet"/>
+      <w:lvlText w:val=""/>
+      <w:lvlJc w:val="left"/>
+      <w:pPr>
+        <w:tabs>
+          <w:tab w:val="num" w:pos="6480"/>
+        </w:tabs>
+        <w:ind w:left="6480" w:hanging="360"/>
+      </w:pPr>
+      <w:rPr>
+        <w:rFonts w:ascii="Symbol" w:hAnsi="Symbol" w:hint="default"/>
       </w:rPr>
     </w:lvl>
   </w:abstractNum>
@@ -2019,20 +2796,26 @@
     <w:abstractNumId w:val="0"/>
   </w:num>
   <w:num w:numId="4">
+    <w:abstractNumId w:val="4"/>
+  </w:num>
+  <w:num w:numId="5">
+    <w:abstractNumId w:val="5"/>
+  </w:num>
+  <w:num w:numId="6">
     <w:abstractNumId w:val="3"/>
   </w:num>
-  <w:num w:numId="5">
-    <w:abstractNumId w:val="4"/>
+  <w:num w:numId="7">
+    <w:abstractNumId w:val="6"/>
   </w:num>
 </w:numbering>
 </file>
 
 <file path=word/styles.xml><?xml version="1.0" encoding="utf-8"?>
-<w:styles xmlns:wp14="http://schemas.microsoft.com/office/word/2010/wordprocessingDrawing" xmlns:mc="http://schemas.openxmlformats.org/markup-compatibility/2006" xmlns:r="http://schemas.openxmlformats.org/officeDocument/2006/relationships" xmlns:w="http://schemas.openxmlformats.org/wordprocessingml/2006/main" xmlns:w14="http://schemas.microsoft.com/office/word/2010/wordml" xmlns:w15="http://schemas.microsoft.com/office/word/2012/wordml" xmlns:w16cid="http://schemas.microsoft.com/office/word/2016/wordml/cid" xmlns:w16se="http://schemas.microsoft.com/office/word/2015/wordml/symex" mc:Ignorable="w14 w15 w16se w16cid wp14">
+<w:styles xmlns:mc="http://schemas.openxmlformats.org/markup-compatibility/2006" xmlns:r="http://schemas.openxmlformats.org/officeDocument/2006/relationships" xmlns:w="http://schemas.openxmlformats.org/wordprocessingml/2006/main" xmlns:w14="http://schemas.microsoft.com/office/word/2010/wordml" xmlns:w15="http://schemas.microsoft.com/office/word/2012/wordml" xmlns:w16cid="http://schemas.microsoft.com/office/word/2016/wordml/cid" xmlns:w16se="http://schemas.microsoft.com/office/word/2015/wordml/symex" mc:Ignorable="w14 w15 w16se w16cid">
   <w:docDefaults>
     <w:rPrDefault>
       <w:rPr>
-        <w:rFonts w:asciiTheme="minorHAnsi" w:hAnsiTheme="minorHAnsi" w:eastAsiaTheme="minorHAnsi" w:cstheme="minorBidi"/>
+        <w:rFonts w:asciiTheme="minorHAnsi" w:eastAsiaTheme="minorHAnsi" w:hAnsiTheme="minorHAnsi" w:cstheme="minorBidi"/>
         <w:sz w:val="22"/>
         <w:szCs w:val="22"/>
         <w:lang w:val="en-US" w:eastAsia="en-US" w:bidi="he-IL"/>
@@ -2047,14 +2830,14 @@
   <w:latentStyles w:defLockedState="0" w:defUIPriority="99" w:defSemiHidden="0" w:defUnhideWhenUsed="0" w:defQFormat="0" w:count="375">
     <w:lsdException w:name="Normal" w:uiPriority="0" w:qFormat="1"/>
     <w:lsdException w:name="heading 1" w:uiPriority="9" w:qFormat="1"/>
-    <w:lsdException w:name="heading 2" w:uiPriority="9" w:semiHidden="1" w:unhideWhenUsed="1" w:qFormat="1"/>
-    <w:lsdException w:name="heading 3" w:uiPriority="9" w:semiHidden="1" w:unhideWhenUsed="1" w:qFormat="1"/>
-    <w:lsdException w:name="heading 4" w:uiPriority="9" w:semiHidden="1" w:unhideWhenUsed="1" w:qFormat="1"/>
-    <w:lsdException w:name="heading 5" w:uiPriority="9" w:semiHidden="1" w:unhideWhenUsed="1" w:qFormat="1"/>
-    <w:lsdException w:name="heading 6" w:uiPriority="9" w:semiHidden="1" w:unhideWhenUsed="1" w:qFormat="1"/>
-    <w:lsdException w:name="heading 7" w:uiPriority="9" w:semiHidden="1" w:unhideWhenUsed="1" w:qFormat="1"/>
-    <w:lsdException w:name="heading 8" w:uiPriority="9" w:semiHidden="1" w:unhideWhenUsed="1" w:qFormat="1"/>
-    <w:lsdException w:name="heading 9" w:uiPriority="9" w:semiHidden="1" w:unhideWhenUsed="1" w:qFormat="1"/>
+    <w:lsdException w:name="heading 2" w:semiHidden="1" w:uiPriority="9" w:unhideWhenUsed="1" w:qFormat="1"/>
+    <w:lsdException w:name="heading 3" w:semiHidden="1" w:uiPriority="9" w:unhideWhenUsed="1" w:qFormat="1"/>
+    <w:lsdException w:name="heading 4" w:semiHidden="1" w:uiPriority="9" w:unhideWhenUsed="1" w:qFormat="1"/>
+    <w:lsdException w:name="heading 5" w:semiHidden="1" w:uiPriority="9" w:unhideWhenUsed="1" w:qFormat="1"/>
+    <w:lsdException w:name="heading 6" w:semiHidden="1" w:uiPriority="9" w:unhideWhenUsed="1" w:qFormat="1"/>
+    <w:lsdException w:name="heading 7" w:semiHidden="1" w:uiPriority="9" w:unhideWhenUsed="1" w:qFormat="1"/>
+    <w:lsdException w:name="heading 8" w:semiHidden="1" w:uiPriority="9" w:unhideWhenUsed="1" w:qFormat="1"/>
+    <w:lsdException w:name="heading 9" w:semiHidden="1" w:uiPriority="9" w:unhideWhenUsed="1" w:qFormat="1"/>
     <w:lsdException w:name="index 1" w:semiHidden="1" w:unhideWhenUsed="1"/>
     <w:lsdException w:name="index 2" w:semiHidden="1" w:unhideWhenUsed="1"/>
     <w:lsdException w:name="index 3" w:semiHidden="1" w:unhideWhenUsed="1"/>
@@ -2064,22 +2847,22 @@
     <w:lsdException w:name="index 7" w:semiHidden="1" w:unhideWhenUsed="1"/>
     <w:lsdException w:name="index 8" w:semiHidden="1" w:unhideWhenUsed="1"/>
     <w:lsdException w:name="index 9" w:semiHidden="1" w:unhideWhenUsed="1"/>
-    <w:lsdException w:name="toc 1" w:uiPriority="39" w:semiHidden="1" w:unhideWhenUsed="1"/>
-    <w:lsdException w:name="toc 2" w:uiPriority="39" w:semiHidden="1" w:unhideWhenUsed="1"/>
-    <w:lsdException w:name="toc 3" w:uiPriority="39" w:semiHidden="1" w:unhideWhenUsed="1"/>
-    <w:lsdException w:name="toc 4" w:uiPriority="39" w:semiHidden="1" w:unhideWhenUsed="1"/>
-    <w:lsdException w:name="toc 5" w:uiPriority="39" w:semiHidden="1" w:unhideWhenUsed="1"/>
-    <w:lsdException w:name="toc 6" w:uiPriority="39" w:semiHidden="1" w:unhideWhenUsed="1"/>
-    <w:lsdException w:name="toc 7" w:uiPriority="39" w:semiHidden="1" w:unhideWhenUsed="1"/>
-    <w:lsdException w:name="toc 8" w:uiPriority="39" w:semiHidden="1" w:unhideWhenUsed="1"/>
-    <w:lsdException w:name="toc 9" w:uiPriority="39" w:semiHidden="1" w:unhideWhenUsed="1"/>
+    <w:lsdException w:name="toc 1" w:semiHidden="1" w:uiPriority="39" w:unhideWhenUsed="1"/>
+    <w:lsdException w:name="toc 2" w:semiHidden="1" w:uiPriority="39" w:unhideWhenUsed="1"/>
+    <w:lsdException w:name="toc 3" w:semiHidden="1" w:uiPriority="39" w:unhideWhenUsed="1"/>
+    <w:lsdException w:name="toc 4" w:semiHidden="1" w:uiPriority="39" w:unhideWhenUsed="1"/>
+    <w:lsdException w:name="toc 5" w:semiHidden="1" w:uiPriority="39" w:unhideWhenUsed="1"/>
+    <w:lsdException w:name="toc 6" w:semiHidden="1" w:uiPriority="39" w:unhideWhenUsed="1"/>
+    <w:lsdException w:name="toc 7" w:semiHidden="1" w:uiPriority="39" w:unhideWhenUsed="1"/>
+    <w:lsdException w:name="toc 8" w:semiHidden="1" w:uiPriority="39" w:unhideWhenUsed="1"/>
+    <w:lsdException w:name="toc 9" w:semiHidden="1" w:uiPriority="39" w:unhideWhenUsed="1"/>
     <w:lsdException w:name="Normal Indent" w:semiHidden="1" w:unhideWhenUsed="1"/>
     <w:lsdException w:name="footnote text" w:semiHidden="1" w:unhideWhenUsed="1"/>
     <w:lsdException w:name="annotation text" w:semiHidden="1" w:unhideWhenUsed="1"/>
     <w:lsdException w:name="header" w:semiHidden="1" w:unhideWhenUsed="1"/>
     <w:lsdException w:name="footer" w:semiHidden="1" w:unhideWhenUsed="1"/>
     <w:lsdException w:name="index heading" w:semiHidden="1" w:unhideWhenUsed="1"/>
-    <w:lsdException w:name="caption" w:uiPriority="35" w:semiHidden="1" w:unhideWhenUsed="1" w:qFormat="1"/>
+    <w:lsdException w:name="caption" w:semiHidden="1" w:uiPriority="35" w:unhideWhenUsed="1" w:qFormat="1"/>
     <w:lsdException w:name="table of figures" w:semiHidden="1" w:unhideWhenUsed="1"/>
     <w:lsdException w:name="envelope address" w:semiHidden="1" w:unhideWhenUsed="1"/>
     <w:lsdException w:name="envelope return" w:semiHidden="1" w:unhideWhenUsed="1"/>
@@ -2110,7 +2893,7 @@
     <w:lsdException w:name="Title" w:uiPriority="10" w:qFormat="1"/>
     <w:lsdException w:name="Closing" w:semiHidden="1" w:unhideWhenUsed="1"/>
     <w:lsdException w:name="Signature" w:semiHidden="1" w:unhideWhenUsed="1"/>
-    <w:lsdException w:name="Default Paragraph Font" w:uiPriority="1" w:semiHidden="1" w:unhideWhenUsed="1"/>
+    <w:lsdException w:name="Default Paragraph Font" w:semiHidden="1" w:uiPriority="1" w:unhideWhenUsed="1"/>
     <w:lsdException w:name="Body Text" w:semiHidden="1" w:unhideWhenUsed="1"/>
     <w:lsdException w:name="Body Text Indent" w:semiHidden="1" w:unhideWhenUsed="1"/>
     <w:lsdException w:name="List Continue" w:semiHidden="1" w:unhideWhenUsed="1"/>
@@ -2310,8 +3093,8 @@
     <w:lsdException w:name="Subtle Reference" w:uiPriority="31" w:qFormat="1"/>
     <w:lsdException w:name="Intense Reference" w:uiPriority="32" w:qFormat="1"/>
     <w:lsdException w:name="Book Title" w:uiPriority="33" w:qFormat="1"/>
-    <w:lsdException w:name="Bibliography" w:uiPriority="37" w:semiHidden="1" w:unhideWhenUsed="1"/>
-    <w:lsdException w:name="TOC Heading" w:uiPriority="39" w:semiHidden="1" w:unhideWhenUsed="1" w:qFormat="1"/>
+    <w:lsdException w:name="Bibliography" w:semiHidden="1" w:uiPriority="37" w:unhideWhenUsed="1"/>
+    <w:lsdException w:name="TOC Heading" w:semiHidden="1" w:uiPriority="39" w:unhideWhenUsed="1" w:qFormat="1"/>
     <w:lsdException w:name="Plain Table 1" w:uiPriority="41"/>
     <w:lsdException w:name="Plain Table 2" w:uiPriority="42"/>
     <w:lsdException w:name="Plain Table 3" w:uiPriority="43"/>
@@ -2421,16 +3204,17 @@
     <w:lsdException w:name="Hashtag" w:semiHidden="1" w:unhideWhenUsed="1"/>
     <w:lsdException w:name="Unresolved Mention" w:semiHidden="1" w:unhideWhenUsed="1"/>
   </w:latentStyles>
-  <w:style w:type="paragraph" w:styleId="Normal" w:default="1">
+  <w:style w:type="paragraph" w:default="1" w:styleId="Normal">
     <w:name w:val="Normal"/>
     <w:qFormat/>
   </w:style>
-  <w:style w:type="character" w:styleId="DefaultParagraphFont" w:default="1">
+  <w:style w:type="character" w:default="1" w:styleId="DefaultParagraphFont">
     <w:name w:val="Default Paragraph Font"/>
     <w:uiPriority w:val="1"/>
+    <w:semiHidden/>
     <w:unhideWhenUsed/>
   </w:style>
-  <w:style w:type="table" w:styleId="TableNormal" w:default="1">
+  <w:style w:type="table" w:default="1" w:styleId="TableNormal">
     <w:name w:val="Normal Table"/>
     <w:uiPriority w:val="99"/>
     <w:semiHidden/>
@@ -2445,7 +3229,7 @@
       </w:tblCellMar>
     </w:tblPr>
   </w:style>
-  <w:style w:type="numbering" w:styleId="NoList" w:default="1">
+  <w:style w:type="numbering" w:default="1" w:styleId="NoList">
     <w:name w:val="No List"/>
     <w:uiPriority w:val="99"/>
     <w:semiHidden/>
